--- a/Web VI/Labs/L02/H60L02EFReview.docx
+++ b/Web VI/Labs/L02/H60L02EFReview.docx
@@ -1,6 +1,6 @@
 
 <file path=word/document.xml><?xml version="1.0" encoding="utf-8"?>
-<w:document xmlns:wpc="http://schemas.microsoft.com/office/word/2010/wordprocessingCanvas" xmlns:cx="http://schemas.microsoft.com/office/drawing/2014/chartex" xmlns:cx1="http://schemas.microsoft.com/office/drawing/2015/9/8/chartex" xmlns:cx2="http://schemas.microsoft.com/office/drawing/2015/10/21/chartex" xmlns:cx3="http://schemas.microsoft.com/office/drawing/2016/5/9/chartex" xmlns:cx4="http://schemas.microsoft.com/office/drawing/2016/5/10/chartex" xmlns:cx5="http://schemas.microsoft.com/office/drawing/2016/5/11/chartex" xmlns:cx6="http://schemas.microsoft.com/office/drawing/2016/5/12/chartex" xmlns:cx7="http://schemas.microsoft.com/office/drawing/2016/5/13/chartex" xmlns:cx8="http://schemas.microsoft.com/office/drawing/2016/5/14/chartex" xmlns:mc="http://schemas.openxmlformats.org/markup-compatibility/2006" xmlns:aink="http://schemas.microsoft.com/office/drawing/2016/ink" xmlns:am3d="http://schemas.microsoft.com/office/drawing/2017/model3d" xmlns:o="urn:schemas-microsoft-com:office:office" xmlns:oel="http://schemas.microsoft.com/office/2019/extlst" xmlns:r="http://schemas.openxmlformats.org/officeDocument/2006/relationships" xmlns:m="http://schemas.openxmlformats.org/officeDocument/2006/math" xmlns:v="urn:schemas-microsoft-com:vml" xmlns:wp14="http://schemas.microsoft.com/office/word/2010/wordprocessingDrawing" xmlns:wp="http://schemas.openxmlformats.org/drawingml/2006/wordprocessingDrawing" xmlns:w10="urn:schemas-microsoft-com:office:word" xmlns:w="http://schemas.openxmlformats.org/wordprocessingml/2006/main" xmlns:w14="http://schemas.microsoft.com/office/word/2010/wordml" xmlns:w15="http://schemas.microsoft.com/office/word/2012/wordml" xmlns:w16cex="http://schemas.microsoft.com/office/word/2018/wordml/cex" xmlns:w16cid="http://schemas.microsoft.com/office/word/2016/wordml/cid" xmlns:w16="http://schemas.microsoft.com/office/word/2018/wordml" xmlns:w16sdtdh="http://schemas.microsoft.com/office/word/2020/wordml/sdtdatahash" xmlns:w16se="http://schemas.microsoft.com/office/word/2015/wordml/symex" xmlns:wpg="http://schemas.microsoft.com/office/word/2010/wordprocessingGroup" xmlns:wpi="http://schemas.microsoft.com/office/word/2010/wordprocessingInk" xmlns:wne="http://schemas.microsoft.com/office/word/2006/wordml" xmlns:wps="http://schemas.microsoft.com/office/word/2010/wordprocessingShape" mc:Ignorable="w14 w15 w16se w16cid w16 w16cex w16sdtdh wp14">
+<w:document xmlns:wpc="http://schemas.microsoft.com/office/word/2010/wordprocessingCanvas" xmlns:cx="http://schemas.microsoft.com/office/drawing/2014/chartex" xmlns:cx1="http://schemas.microsoft.com/office/drawing/2015/9/8/chartex" xmlns:cx2="http://schemas.microsoft.com/office/drawing/2015/10/21/chartex" xmlns:cx3="http://schemas.microsoft.com/office/drawing/2016/5/9/chartex" xmlns:cx4="http://schemas.microsoft.com/office/drawing/2016/5/10/chartex" xmlns:cx5="http://schemas.microsoft.com/office/drawing/2016/5/11/chartex" xmlns:cx6="http://schemas.microsoft.com/office/drawing/2016/5/12/chartex" xmlns:cx7="http://schemas.microsoft.com/office/drawing/2016/5/13/chartex" xmlns:cx8="http://schemas.microsoft.com/office/drawing/2016/5/14/chartex" xmlns:mc="http://schemas.openxmlformats.org/markup-compatibility/2006" xmlns:aink="http://schemas.microsoft.com/office/drawing/2016/ink" xmlns:am3d="http://schemas.microsoft.com/office/drawing/2017/model3d" xmlns:o="urn:schemas-microsoft-com:office:office" xmlns:oel="http://schemas.microsoft.com/office/2019/extlst" xmlns:r="http://schemas.openxmlformats.org/officeDocument/2006/relationships" xmlns:m="http://schemas.openxmlformats.org/officeDocument/2006/math" xmlns:v="urn:schemas-microsoft-com:vml" xmlns:wp14="http://schemas.microsoft.com/office/word/2010/wordprocessingDrawing" xmlns:wp="http://schemas.openxmlformats.org/drawingml/2006/wordprocessingDrawing" xmlns:w10="urn:schemas-microsoft-com:office:word" xmlns:w="http://schemas.openxmlformats.org/wordprocessingml/2006/main" xmlns:w14="http://schemas.microsoft.com/office/word/2010/wordml" xmlns:w15="http://schemas.microsoft.com/office/word/2012/wordml" xmlns:w16cex="http://schemas.microsoft.com/office/word/2018/wordml/cex" xmlns:w16cid="http://schemas.microsoft.com/office/word/2016/wordml/cid" xmlns:w16="http://schemas.microsoft.com/office/word/2018/wordml" xmlns:w16du="http://schemas.microsoft.com/office/word/2023/wordml/word16du" xmlns:w16sdtdh="http://schemas.microsoft.com/office/word/2020/wordml/sdtdatahash" xmlns:w16se="http://schemas.microsoft.com/office/word/2015/wordml/symex" xmlns:wpg="http://schemas.microsoft.com/office/word/2010/wordprocessingGroup" xmlns:wpi="http://schemas.microsoft.com/office/word/2010/wordprocessingInk" xmlns:wne="http://schemas.microsoft.com/office/word/2006/wordml" xmlns:wps="http://schemas.microsoft.com/office/word/2010/wordprocessingShape" mc:Ignorable="w14 w15 w16se w16cid w16 w16cex w16sdtdh w16du wp14">
   <w:body>
     <w:p>
       <w:pPr>
@@ -427,16 +427,8 @@
         <w:rPr>
           <w:rFonts w:asciiTheme="minorHAnsi" w:hAnsiTheme="minorHAnsi" w:cstheme="minorHAnsi"/>
         </w:rPr>
-        <w:t xml:space="preserve">Use Data First Entity Framework to connect to an existing </w:t>
-      </w:r>
-      <w:proofErr w:type="gramStart"/>
-      <w:r>
-        <w:rPr>
-          <w:rFonts w:asciiTheme="minorHAnsi" w:hAnsiTheme="minorHAnsi" w:cstheme="minorHAnsi"/>
-        </w:rPr>
-        <w:t>database</w:t>
-      </w:r>
-      <w:proofErr w:type="gramEnd"/>
+        <w:t>Use Data First Entity Framework to connect to an existing database</w:t>
+      </w:r>
     </w:p>
     <w:p>
       <w:pPr>
@@ -449,16 +441,8 @@
         <w:rPr>
           <w:rFonts w:asciiTheme="minorHAnsi" w:hAnsiTheme="minorHAnsi" w:cstheme="minorHAnsi"/>
         </w:rPr>
-        <w:t xml:space="preserve">Use LINQ to query a </w:t>
-      </w:r>
-      <w:proofErr w:type="gramStart"/>
-      <w:r>
-        <w:rPr>
-          <w:rFonts w:asciiTheme="minorHAnsi" w:hAnsiTheme="minorHAnsi" w:cstheme="minorHAnsi"/>
-        </w:rPr>
-        <w:t>database</w:t>
-      </w:r>
-      <w:proofErr w:type="gramEnd"/>
+        <w:t>Use LINQ to query a database</w:t>
+      </w:r>
       <w:r>
         <w:rPr>
           <w:rFonts w:asciiTheme="minorHAnsi" w:hAnsiTheme="minorHAnsi" w:cstheme="minorHAnsi"/>
@@ -477,16 +461,8 @@
         <w:rPr>
           <w:rFonts w:asciiTheme="minorHAnsi" w:hAnsiTheme="minorHAnsi" w:cstheme="minorHAnsi"/>
         </w:rPr>
-        <w:t xml:space="preserve">Use Code First Entity Framework to create a database from </w:t>
-      </w:r>
-      <w:proofErr w:type="gramStart"/>
-      <w:r>
-        <w:rPr>
-          <w:rFonts w:asciiTheme="minorHAnsi" w:hAnsiTheme="minorHAnsi" w:cstheme="minorHAnsi"/>
-        </w:rPr>
-        <w:t>classes</w:t>
-      </w:r>
-      <w:proofErr w:type="gramEnd"/>
+        <w:t>Use Code First Entity Framework to create a database from classes</w:t>
+      </w:r>
     </w:p>
     <w:p>
       <w:pPr>
@@ -1069,6 +1045,7 @@
           <w:rFonts w:asciiTheme="minorHAnsi" w:hAnsiTheme="minorHAnsi" w:cstheme="minorHAnsi"/>
           <w:noProof/>
         </w:rPr>
+        <w:lastRenderedPageBreak/>
         <w:drawing>
           <wp:inline distT="0" distB="0" distL="0" distR="0" wp14:anchorId="7ACB6E64" wp14:editId="45987B59">
             <wp:extent cx="5000625" cy="2658986"/>
@@ -1648,6 +1625,7 @@
         <w:rPr>
           <w:rFonts w:asciiTheme="minorHAnsi" w:hAnsiTheme="minorHAnsi" w:cstheme="minorHAnsi"/>
         </w:rPr>
+        <w:lastRenderedPageBreak/>
         <w:t xml:space="preserve">A query which lists all the </w:t>
       </w:r>
       <w:r>
@@ -1954,23 +1932,7 @@
           <w:rFonts w:asciiTheme="minorHAnsi" w:hAnsiTheme="minorHAnsi" w:cstheme="minorHAnsi"/>
           <w:highlight w:val="yellow"/>
         </w:rPr>
-        <w:t xml:space="preserve">, the last name, first name, </w:t>
-      </w:r>
-      <w:proofErr w:type="gramStart"/>
-      <w:r>
-        <w:rPr>
-          <w:rFonts w:asciiTheme="minorHAnsi" w:hAnsiTheme="minorHAnsi" w:cstheme="minorHAnsi"/>
-          <w:highlight w:val="yellow"/>
-        </w:rPr>
-        <w:t>city</w:t>
-      </w:r>
-      <w:proofErr w:type="gramEnd"/>
-      <w:r>
-        <w:rPr>
-          <w:rFonts w:asciiTheme="minorHAnsi" w:hAnsiTheme="minorHAnsi" w:cstheme="minorHAnsi"/>
-          <w:highlight w:val="yellow"/>
-        </w:rPr>
-        <w:t xml:space="preserve"> and pet for all users. Have the first and last name be displayed in one field. Only list the name and city once and then all the pets for that person. If there are no pets </w:t>
+        <w:t xml:space="preserve">, the last name, first name, city and pet for all users. Have the first and last name be displayed in one field. Only list the name and city once and then all the pets for that person. If there are no pets </w:t>
       </w:r>
       <w:r>
         <w:rPr>
@@ -2059,7 +2021,21 @@
             <w:rStyle w:val="Hyperlink"/>
             <w:rFonts w:asciiTheme="minorHAnsi" w:hAnsiTheme="minorHAnsi" w:cstheme="minorHAnsi"/>
           </w:rPr>
-          <w:t>here</w:t>
+          <w:t>her</w:t>
+        </w:r>
+        <w:r>
+          <w:rPr>
+            <w:rStyle w:val="Hyperlink"/>
+            <w:rFonts w:asciiTheme="minorHAnsi" w:hAnsiTheme="minorHAnsi" w:cstheme="minorHAnsi"/>
+          </w:rPr>
+          <w:t>H60_</w:t>
+        </w:r>
+        <w:r>
+          <w:rPr>
+            <w:rStyle w:val="Hyperlink"/>
+            <w:rFonts w:asciiTheme="minorHAnsi" w:hAnsiTheme="minorHAnsi" w:cstheme="minorHAnsi"/>
+          </w:rPr>
+          <w:t>e</w:t>
         </w:r>
       </w:hyperlink>
       <w:r>
@@ -2689,6 +2665,7 @@
         <w:rPr>
           <w:rFonts w:asciiTheme="minorHAnsi" w:hAnsiTheme="minorHAnsi" w:cstheme="minorHAnsi"/>
         </w:rPr>
+        <w:lastRenderedPageBreak/>
         <w:t>DBContext</w:t>
       </w:r>
       <w:proofErr w:type="spellEnd"/>
@@ -3409,16 +3386,8 @@
           <w:rFonts w:asciiTheme="minorHAnsi" w:hAnsiTheme="minorHAnsi" w:cstheme="minorHAnsi"/>
         </w:rPr>
         <w:br/>
-        <w:t xml:space="preserve">Add 5 Genres in total. Use a similar technique to add 12 Movies as </w:t>
-      </w:r>
-      <w:proofErr w:type="gramStart"/>
-      <w:r>
-        <w:rPr>
-          <w:rFonts w:asciiTheme="minorHAnsi" w:hAnsiTheme="minorHAnsi" w:cstheme="minorHAnsi"/>
-        </w:rPr>
-        <w:t>well</w:t>
-      </w:r>
-      <w:proofErr w:type="gramEnd"/>
+        <w:t>Add 5 Genres in total. Use a similar technique to add 12 Movies as well</w:t>
+      </w:r>
       <w:r>
         <w:rPr>
           <w:rFonts w:asciiTheme="minorHAnsi" w:hAnsiTheme="minorHAnsi" w:cstheme="minorHAnsi"/>
@@ -4495,25 +4464,7 @@
                 <w:sz w:val="20"/>
                 <w:lang w:val="en-CA" w:eastAsia="en-CA"/>
               </w:rPr>
-              <w:t xml:space="preserve">All people, </w:t>
-            </w:r>
-            <w:proofErr w:type="gramStart"/>
-            <w:r>
-              <w:rPr>
-                <w:rFonts w:ascii="Arial" w:hAnsi="Arial" w:cs="Arial"/>
-                <w:sz w:val="20"/>
-                <w:lang w:val="en-CA" w:eastAsia="en-CA"/>
-              </w:rPr>
-              <w:t>city</w:t>
-            </w:r>
-            <w:proofErr w:type="gramEnd"/>
-            <w:r>
-              <w:rPr>
-                <w:rFonts w:ascii="Arial" w:hAnsi="Arial" w:cs="Arial"/>
-                <w:sz w:val="20"/>
-                <w:lang w:val="en-CA" w:eastAsia="en-CA"/>
-              </w:rPr>
-              <w:t xml:space="preserve"> and pets </w:t>
+              <w:t xml:space="preserve">All people, city and pets </w:t>
             </w:r>
           </w:p>
         </w:tc>
@@ -5335,7 +5286,7 @@
 </file>
 
 <file path=word/endnotes.xml><?xml version="1.0" encoding="utf-8"?>
-<w:endnotes xmlns:wpc="http://schemas.microsoft.com/office/word/2010/wordprocessingCanvas" xmlns:cx="http://schemas.microsoft.com/office/drawing/2014/chartex" xmlns:cx1="http://schemas.microsoft.com/office/drawing/2015/9/8/chartex" xmlns:cx2="http://schemas.microsoft.com/office/drawing/2015/10/21/chartex" xmlns:cx3="http://schemas.microsoft.com/office/drawing/2016/5/9/chartex" xmlns:cx4="http://schemas.microsoft.com/office/drawing/2016/5/10/chartex" xmlns:cx5="http://schemas.microsoft.com/office/drawing/2016/5/11/chartex" xmlns:cx6="http://schemas.microsoft.com/office/drawing/2016/5/12/chartex" xmlns:cx7="http://schemas.microsoft.com/office/drawing/2016/5/13/chartex" xmlns:cx8="http://schemas.microsoft.com/office/drawing/2016/5/14/chartex" xmlns:mc="http://schemas.openxmlformats.org/markup-compatibility/2006" xmlns:aink="http://schemas.microsoft.com/office/drawing/2016/ink" xmlns:am3d="http://schemas.microsoft.com/office/drawing/2017/model3d" xmlns:o="urn:schemas-microsoft-com:office:office" xmlns:oel="http://schemas.microsoft.com/office/2019/extlst" xmlns:r="http://schemas.openxmlformats.org/officeDocument/2006/relationships" xmlns:m="http://schemas.openxmlformats.org/officeDocument/2006/math" xmlns:v="urn:schemas-microsoft-com:vml" xmlns:wp14="http://schemas.microsoft.com/office/word/2010/wordprocessingDrawing" xmlns:wp="http://schemas.openxmlformats.org/drawingml/2006/wordprocessingDrawing" xmlns:w10="urn:schemas-microsoft-com:office:word" xmlns:w="http://schemas.openxmlformats.org/wordprocessingml/2006/main" xmlns:w14="http://schemas.microsoft.com/office/word/2010/wordml" xmlns:w15="http://schemas.microsoft.com/office/word/2012/wordml" xmlns:w16cex="http://schemas.microsoft.com/office/word/2018/wordml/cex" xmlns:w16cid="http://schemas.microsoft.com/office/word/2016/wordml/cid" xmlns:w16="http://schemas.microsoft.com/office/word/2018/wordml" xmlns:w16sdtdh="http://schemas.microsoft.com/office/word/2020/wordml/sdtdatahash" xmlns:w16se="http://schemas.microsoft.com/office/word/2015/wordml/symex" xmlns:wpg="http://schemas.microsoft.com/office/word/2010/wordprocessingGroup" xmlns:wpi="http://schemas.microsoft.com/office/word/2010/wordprocessingInk" xmlns:wne="http://schemas.microsoft.com/office/word/2006/wordml" xmlns:wps="http://schemas.microsoft.com/office/word/2010/wordprocessingShape" mc:Ignorable="w14 w15 w16se w16cid w16 w16cex w16sdtdh wp14">
+<w:endnotes xmlns:wpc="http://schemas.microsoft.com/office/word/2010/wordprocessingCanvas" xmlns:cx="http://schemas.microsoft.com/office/drawing/2014/chartex" xmlns:cx1="http://schemas.microsoft.com/office/drawing/2015/9/8/chartex" xmlns:cx2="http://schemas.microsoft.com/office/drawing/2015/10/21/chartex" xmlns:cx3="http://schemas.microsoft.com/office/drawing/2016/5/9/chartex" xmlns:cx4="http://schemas.microsoft.com/office/drawing/2016/5/10/chartex" xmlns:cx5="http://schemas.microsoft.com/office/drawing/2016/5/11/chartex" xmlns:cx6="http://schemas.microsoft.com/office/drawing/2016/5/12/chartex" xmlns:cx7="http://schemas.microsoft.com/office/drawing/2016/5/13/chartex" xmlns:cx8="http://schemas.microsoft.com/office/drawing/2016/5/14/chartex" xmlns:mc="http://schemas.openxmlformats.org/markup-compatibility/2006" xmlns:aink="http://schemas.microsoft.com/office/drawing/2016/ink" xmlns:am3d="http://schemas.microsoft.com/office/drawing/2017/model3d" xmlns:o="urn:schemas-microsoft-com:office:office" xmlns:oel="http://schemas.microsoft.com/office/2019/extlst" xmlns:r="http://schemas.openxmlformats.org/officeDocument/2006/relationships" xmlns:m="http://schemas.openxmlformats.org/officeDocument/2006/math" xmlns:v="urn:schemas-microsoft-com:vml" xmlns:wp14="http://schemas.microsoft.com/office/word/2010/wordprocessingDrawing" xmlns:wp="http://schemas.openxmlformats.org/drawingml/2006/wordprocessingDrawing" xmlns:w10="urn:schemas-microsoft-com:office:word" xmlns:w="http://schemas.openxmlformats.org/wordprocessingml/2006/main" xmlns:w14="http://schemas.microsoft.com/office/word/2010/wordml" xmlns:w15="http://schemas.microsoft.com/office/word/2012/wordml" xmlns:w16cex="http://schemas.microsoft.com/office/word/2018/wordml/cex" xmlns:w16cid="http://schemas.microsoft.com/office/word/2016/wordml/cid" xmlns:w16="http://schemas.microsoft.com/office/word/2018/wordml" xmlns:w16du="http://schemas.microsoft.com/office/word/2023/wordml/word16du" xmlns:w16sdtdh="http://schemas.microsoft.com/office/word/2020/wordml/sdtdatahash" xmlns:w16se="http://schemas.microsoft.com/office/word/2015/wordml/symex" xmlns:wpg="http://schemas.microsoft.com/office/word/2010/wordprocessingGroup" xmlns:wpi="http://schemas.microsoft.com/office/word/2010/wordprocessingInk" xmlns:wne="http://schemas.microsoft.com/office/word/2006/wordml" xmlns:wps="http://schemas.microsoft.com/office/word/2010/wordprocessingShape" mc:Ignorable="w14 w15 w16se w16cid w16 w16cex w16sdtdh w16du wp14">
   <w:endnote w:type="separator" w:id="-1">
     <w:p>
       <w:r>
@@ -5354,7 +5305,7 @@
 </file>
 
 <file path=word/footer1.xml><?xml version="1.0" encoding="utf-8"?>
-<w:ftr xmlns:wpc="http://schemas.microsoft.com/office/word/2010/wordprocessingCanvas" xmlns:cx="http://schemas.microsoft.com/office/drawing/2014/chartex" xmlns:cx1="http://schemas.microsoft.com/office/drawing/2015/9/8/chartex" xmlns:cx2="http://schemas.microsoft.com/office/drawing/2015/10/21/chartex" xmlns:cx3="http://schemas.microsoft.com/office/drawing/2016/5/9/chartex" xmlns:cx4="http://schemas.microsoft.com/office/drawing/2016/5/10/chartex" xmlns:cx5="http://schemas.microsoft.com/office/drawing/2016/5/11/chartex" xmlns:cx6="http://schemas.microsoft.com/office/drawing/2016/5/12/chartex" xmlns:cx7="http://schemas.microsoft.com/office/drawing/2016/5/13/chartex" xmlns:cx8="http://schemas.microsoft.com/office/drawing/2016/5/14/chartex" xmlns:mc="http://schemas.openxmlformats.org/markup-compatibility/2006" xmlns:aink="http://schemas.microsoft.com/office/drawing/2016/ink" xmlns:am3d="http://schemas.microsoft.com/office/drawing/2017/model3d" xmlns:o="urn:schemas-microsoft-com:office:office" xmlns:oel="http://schemas.microsoft.com/office/2019/extlst" xmlns:r="http://schemas.openxmlformats.org/officeDocument/2006/relationships" xmlns:m="http://schemas.openxmlformats.org/officeDocument/2006/math" xmlns:v="urn:schemas-microsoft-com:vml" xmlns:wp14="http://schemas.microsoft.com/office/word/2010/wordprocessingDrawing" xmlns:wp="http://schemas.openxmlformats.org/drawingml/2006/wordprocessingDrawing" xmlns:w10="urn:schemas-microsoft-com:office:word" xmlns:w="http://schemas.openxmlformats.org/wordprocessingml/2006/main" xmlns:w14="http://schemas.microsoft.com/office/word/2010/wordml" xmlns:w15="http://schemas.microsoft.com/office/word/2012/wordml" xmlns:w16cex="http://schemas.microsoft.com/office/word/2018/wordml/cex" xmlns:w16cid="http://schemas.microsoft.com/office/word/2016/wordml/cid" xmlns:w16="http://schemas.microsoft.com/office/word/2018/wordml" xmlns:w16sdtdh="http://schemas.microsoft.com/office/word/2020/wordml/sdtdatahash" xmlns:w16se="http://schemas.microsoft.com/office/word/2015/wordml/symex" xmlns:wpg="http://schemas.microsoft.com/office/word/2010/wordprocessingGroup" xmlns:wpi="http://schemas.microsoft.com/office/word/2010/wordprocessingInk" xmlns:wne="http://schemas.microsoft.com/office/word/2006/wordml" xmlns:wps="http://schemas.microsoft.com/office/word/2010/wordprocessingShape" mc:Ignorable="w14 w15 w16se w16cid w16 w16cex w16sdtdh wp14">
+<w:ftr xmlns:wpc="http://schemas.microsoft.com/office/word/2010/wordprocessingCanvas" xmlns:cx="http://schemas.microsoft.com/office/drawing/2014/chartex" xmlns:cx1="http://schemas.microsoft.com/office/drawing/2015/9/8/chartex" xmlns:cx2="http://schemas.microsoft.com/office/drawing/2015/10/21/chartex" xmlns:cx3="http://schemas.microsoft.com/office/drawing/2016/5/9/chartex" xmlns:cx4="http://schemas.microsoft.com/office/drawing/2016/5/10/chartex" xmlns:cx5="http://schemas.microsoft.com/office/drawing/2016/5/11/chartex" xmlns:cx6="http://schemas.microsoft.com/office/drawing/2016/5/12/chartex" xmlns:cx7="http://schemas.microsoft.com/office/drawing/2016/5/13/chartex" xmlns:cx8="http://schemas.microsoft.com/office/drawing/2016/5/14/chartex" xmlns:mc="http://schemas.openxmlformats.org/markup-compatibility/2006" xmlns:aink="http://schemas.microsoft.com/office/drawing/2016/ink" xmlns:am3d="http://schemas.microsoft.com/office/drawing/2017/model3d" xmlns:o="urn:schemas-microsoft-com:office:office" xmlns:oel="http://schemas.microsoft.com/office/2019/extlst" xmlns:r="http://schemas.openxmlformats.org/officeDocument/2006/relationships" xmlns:m="http://schemas.openxmlformats.org/officeDocument/2006/math" xmlns:v="urn:schemas-microsoft-com:vml" xmlns:wp14="http://schemas.microsoft.com/office/word/2010/wordprocessingDrawing" xmlns:wp="http://schemas.openxmlformats.org/drawingml/2006/wordprocessingDrawing" xmlns:w10="urn:schemas-microsoft-com:office:word" xmlns:w="http://schemas.openxmlformats.org/wordprocessingml/2006/main" xmlns:w14="http://schemas.microsoft.com/office/word/2010/wordml" xmlns:w15="http://schemas.microsoft.com/office/word/2012/wordml" xmlns:w16cex="http://schemas.microsoft.com/office/word/2018/wordml/cex" xmlns:w16cid="http://schemas.microsoft.com/office/word/2016/wordml/cid" xmlns:w16="http://schemas.microsoft.com/office/word/2018/wordml" xmlns:w16du="http://schemas.microsoft.com/office/word/2023/wordml/word16du" xmlns:w16sdtdh="http://schemas.microsoft.com/office/word/2020/wordml/sdtdatahash" xmlns:w16se="http://schemas.microsoft.com/office/word/2015/wordml/symex" xmlns:wpg="http://schemas.microsoft.com/office/word/2010/wordprocessingGroup" xmlns:wpi="http://schemas.microsoft.com/office/word/2010/wordprocessingInk" xmlns:wne="http://schemas.microsoft.com/office/word/2006/wordml" xmlns:wps="http://schemas.microsoft.com/office/word/2010/wordprocessingShape" mc:Ignorable="w14 w15 w16se w16cid w16 w16cex w16sdtdh w16du wp14">
   <w:p>
     <w:pPr>
       <w:pStyle w:val="Footer"/>
@@ -5365,7 +5316,7 @@
 </file>
 
 <file path=word/footer2.xml><?xml version="1.0" encoding="utf-8"?>
-<w:ftr xmlns:wpc="http://schemas.microsoft.com/office/word/2010/wordprocessingCanvas" xmlns:cx="http://schemas.microsoft.com/office/drawing/2014/chartex" xmlns:cx1="http://schemas.microsoft.com/office/drawing/2015/9/8/chartex" xmlns:cx2="http://schemas.microsoft.com/office/drawing/2015/10/21/chartex" xmlns:cx3="http://schemas.microsoft.com/office/drawing/2016/5/9/chartex" xmlns:cx4="http://schemas.microsoft.com/office/drawing/2016/5/10/chartex" xmlns:cx5="http://schemas.microsoft.com/office/drawing/2016/5/11/chartex" xmlns:cx6="http://schemas.microsoft.com/office/drawing/2016/5/12/chartex" xmlns:cx7="http://schemas.microsoft.com/office/drawing/2016/5/13/chartex" xmlns:cx8="http://schemas.microsoft.com/office/drawing/2016/5/14/chartex" xmlns:mc="http://schemas.openxmlformats.org/markup-compatibility/2006" xmlns:aink="http://schemas.microsoft.com/office/drawing/2016/ink" xmlns:am3d="http://schemas.microsoft.com/office/drawing/2017/model3d" xmlns:o="urn:schemas-microsoft-com:office:office" xmlns:oel="http://schemas.microsoft.com/office/2019/extlst" xmlns:r="http://schemas.openxmlformats.org/officeDocument/2006/relationships" xmlns:m="http://schemas.openxmlformats.org/officeDocument/2006/math" xmlns:v="urn:schemas-microsoft-com:vml" xmlns:wp14="http://schemas.microsoft.com/office/word/2010/wordprocessingDrawing" xmlns:wp="http://schemas.openxmlformats.org/drawingml/2006/wordprocessingDrawing" xmlns:w10="urn:schemas-microsoft-com:office:word" xmlns:w="http://schemas.openxmlformats.org/wordprocessingml/2006/main" xmlns:w14="http://schemas.microsoft.com/office/word/2010/wordml" xmlns:w15="http://schemas.microsoft.com/office/word/2012/wordml" xmlns:w16cex="http://schemas.microsoft.com/office/word/2018/wordml/cex" xmlns:w16cid="http://schemas.microsoft.com/office/word/2016/wordml/cid" xmlns:w16="http://schemas.microsoft.com/office/word/2018/wordml" xmlns:w16sdtdh="http://schemas.microsoft.com/office/word/2020/wordml/sdtdatahash" xmlns:w16se="http://schemas.microsoft.com/office/word/2015/wordml/symex" xmlns:wpg="http://schemas.microsoft.com/office/word/2010/wordprocessingGroup" xmlns:wpi="http://schemas.microsoft.com/office/word/2010/wordprocessingInk" xmlns:wne="http://schemas.microsoft.com/office/word/2006/wordml" xmlns:wps="http://schemas.microsoft.com/office/word/2010/wordprocessingShape" mc:Ignorable="w14 w15 w16se w16cid w16 w16cex w16sdtdh wp14">
+<w:ftr xmlns:wpc="http://schemas.microsoft.com/office/word/2010/wordprocessingCanvas" xmlns:cx="http://schemas.microsoft.com/office/drawing/2014/chartex" xmlns:cx1="http://schemas.microsoft.com/office/drawing/2015/9/8/chartex" xmlns:cx2="http://schemas.microsoft.com/office/drawing/2015/10/21/chartex" xmlns:cx3="http://schemas.microsoft.com/office/drawing/2016/5/9/chartex" xmlns:cx4="http://schemas.microsoft.com/office/drawing/2016/5/10/chartex" xmlns:cx5="http://schemas.microsoft.com/office/drawing/2016/5/11/chartex" xmlns:cx6="http://schemas.microsoft.com/office/drawing/2016/5/12/chartex" xmlns:cx7="http://schemas.microsoft.com/office/drawing/2016/5/13/chartex" xmlns:cx8="http://schemas.microsoft.com/office/drawing/2016/5/14/chartex" xmlns:mc="http://schemas.openxmlformats.org/markup-compatibility/2006" xmlns:aink="http://schemas.microsoft.com/office/drawing/2016/ink" xmlns:am3d="http://schemas.microsoft.com/office/drawing/2017/model3d" xmlns:o="urn:schemas-microsoft-com:office:office" xmlns:oel="http://schemas.microsoft.com/office/2019/extlst" xmlns:r="http://schemas.openxmlformats.org/officeDocument/2006/relationships" xmlns:m="http://schemas.openxmlformats.org/officeDocument/2006/math" xmlns:v="urn:schemas-microsoft-com:vml" xmlns:wp14="http://schemas.microsoft.com/office/word/2010/wordprocessingDrawing" xmlns:wp="http://schemas.openxmlformats.org/drawingml/2006/wordprocessingDrawing" xmlns:w10="urn:schemas-microsoft-com:office:word" xmlns:w="http://schemas.openxmlformats.org/wordprocessingml/2006/main" xmlns:w14="http://schemas.microsoft.com/office/word/2010/wordml" xmlns:w15="http://schemas.microsoft.com/office/word/2012/wordml" xmlns:w16cex="http://schemas.microsoft.com/office/word/2018/wordml/cex" xmlns:w16cid="http://schemas.microsoft.com/office/word/2016/wordml/cid" xmlns:w16="http://schemas.microsoft.com/office/word/2018/wordml" xmlns:w16du="http://schemas.microsoft.com/office/word/2023/wordml/word16du" xmlns:w16sdtdh="http://schemas.microsoft.com/office/word/2020/wordml/sdtdatahash" xmlns:w16se="http://schemas.microsoft.com/office/word/2015/wordml/symex" xmlns:wpg="http://schemas.microsoft.com/office/word/2010/wordprocessingGroup" xmlns:wpi="http://schemas.microsoft.com/office/word/2010/wordprocessingInk" xmlns:wne="http://schemas.microsoft.com/office/word/2006/wordml" xmlns:wps="http://schemas.microsoft.com/office/word/2010/wordprocessingShape" mc:Ignorable="w14 w15 w16se w16cid w16 w16cex w16sdtdh w16du wp14">
   <w:p>
     <w:pPr>
       <w:pStyle w:val="Footer"/>
@@ -5601,7 +5552,7 @@
 </file>
 
 <file path=word/footnotes.xml><?xml version="1.0" encoding="utf-8"?>
-<w:footnotes xmlns:wpc="http://schemas.microsoft.com/office/word/2010/wordprocessingCanvas" xmlns:cx="http://schemas.microsoft.com/office/drawing/2014/chartex" xmlns:cx1="http://schemas.microsoft.com/office/drawing/2015/9/8/chartex" xmlns:cx2="http://schemas.microsoft.com/office/drawing/2015/10/21/chartex" xmlns:cx3="http://schemas.microsoft.com/office/drawing/2016/5/9/chartex" xmlns:cx4="http://schemas.microsoft.com/office/drawing/2016/5/10/chartex" xmlns:cx5="http://schemas.microsoft.com/office/drawing/2016/5/11/chartex" xmlns:cx6="http://schemas.microsoft.com/office/drawing/2016/5/12/chartex" xmlns:cx7="http://schemas.microsoft.com/office/drawing/2016/5/13/chartex" xmlns:cx8="http://schemas.microsoft.com/office/drawing/2016/5/14/chartex" xmlns:mc="http://schemas.openxmlformats.org/markup-compatibility/2006" xmlns:aink="http://schemas.microsoft.com/office/drawing/2016/ink" xmlns:am3d="http://schemas.microsoft.com/office/drawing/2017/model3d" xmlns:o="urn:schemas-microsoft-com:office:office" xmlns:oel="http://schemas.microsoft.com/office/2019/extlst" xmlns:r="http://schemas.openxmlformats.org/officeDocument/2006/relationships" xmlns:m="http://schemas.openxmlformats.org/officeDocument/2006/math" xmlns:v="urn:schemas-microsoft-com:vml" xmlns:wp14="http://schemas.microsoft.com/office/word/2010/wordprocessingDrawing" xmlns:wp="http://schemas.openxmlformats.org/drawingml/2006/wordprocessingDrawing" xmlns:w10="urn:schemas-microsoft-com:office:word" xmlns:w="http://schemas.openxmlformats.org/wordprocessingml/2006/main" xmlns:w14="http://schemas.microsoft.com/office/word/2010/wordml" xmlns:w15="http://schemas.microsoft.com/office/word/2012/wordml" xmlns:w16cex="http://schemas.microsoft.com/office/word/2018/wordml/cex" xmlns:w16cid="http://schemas.microsoft.com/office/word/2016/wordml/cid" xmlns:w16="http://schemas.microsoft.com/office/word/2018/wordml" xmlns:w16sdtdh="http://schemas.microsoft.com/office/word/2020/wordml/sdtdatahash" xmlns:w16se="http://schemas.microsoft.com/office/word/2015/wordml/symex" xmlns:wpg="http://schemas.microsoft.com/office/word/2010/wordprocessingGroup" xmlns:wpi="http://schemas.microsoft.com/office/word/2010/wordprocessingInk" xmlns:wne="http://schemas.microsoft.com/office/word/2006/wordml" xmlns:wps="http://schemas.microsoft.com/office/word/2010/wordprocessingShape" mc:Ignorable="w14 w15 w16se w16cid w16 w16cex w16sdtdh wp14">
+<w:footnotes xmlns:wpc="http://schemas.microsoft.com/office/word/2010/wordprocessingCanvas" xmlns:cx="http://schemas.microsoft.com/office/drawing/2014/chartex" xmlns:cx1="http://schemas.microsoft.com/office/drawing/2015/9/8/chartex" xmlns:cx2="http://schemas.microsoft.com/office/drawing/2015/10/21/chartex" xmlns:cx3="http://schemas.microsoft.com/office/drawing/2016/5/9/chartex" xmlns:cx4="http://schemas.microsoft.com/office/drawing/2016/5/10/chartex" xmlns:cx5="http://schemas.microsoft.com/office/drawing/2016/5/11/chartex" xmlns:cx6="http://schemas.microsoft.com/office/drawing/2016/5/12/chartex" xmlns:cx7="http://schemas.microsoft.com/office/drawing/2016/5/13/chartex" xmlns:cx8="http://schemas.microsoft.com/office/drawing/2016/5/14/chartex" xmlns:mc="http://schemas.openxmlformats.org/markup-compatibility/2006" xmlns:aink="http://schemas.microsoft.com/office/drawing/2016/ink" xmlns:am3d="http://schemas.microsoft.com/office/drawing/2017/model3d" xmlns:o="urn:schemas-microsoft-com:office:office" xmlns:oel="http://schemas.microsoft.com/office/2019/extlst" xmlns:r="http://schemas.openxmlformats.org/officeDocument/2006/relationships" xmlns:m="http://schemas.openxmlformats.org/officeDocument/2006/math" xmlns:v="urn:schemas-microsoft-com:vml" xmlns:wp14="http://schemas.microsoft.com/office/word/2010/wordprocessingDrawing" xmlns:wp="http://schemas.openxmlformats.org/drawingml/2006/wordprocessingDrawing" xmlns:w10="urn:schemas-microsoft-com:office:word" xmlns:w="http://schemas.openxmlformats.org/wordprocessingml/2006/main" xmlns:w14="http://schemas.microsoft.com/office/word/2010/wordml" xmlns:w15="http://schemas.microsoft.com/office/word/2012/wordml" xmlns:w16cex="http://schemas.microsoft.com/office/word/2018/wordml/cex" xmlns:w16cid="http://schemas.microsoft.com/office/word/2016/wordml/cid" xmlns:w16="http://schemas.microsoft.com/office/word/2018/wordml" xmlns:w16du="http://schemas.microsoft.com/office/word/2023/wordml/word16du" xmlns:w16sdtdh="http://schemas.microsoft.com/office/word/2020/wordml/sdtdatahash" xmlns:w16se="http://schemas.microsoft.com/office/word/2015/wordml/symex" xmlns:wpg="http://schemas.microsoft.com/office/word/2010/wordprocessingGroup" xmlns:wpi="http://schemas.microsoft.com/office/word/2010/wordprocessingInk" xmlns:wne="http://schemas.microsoft.com/office/word/2006/wordml" xmlns:wps="http://schemas.microsoft.com/office/word/2010/wordprocessingShape" mc:Ignorable="w14 w15 w16se w16cid w16 w16cex w16sdtdh w16du wp14">
   <w:footnote w:type="separator" w:id="-1">
     <w:p>
       <w:r>
@@ -5620,7 +5571,7 @@
 </file>
 
 <file path=word/header1.xml><?xml version="1.0" encoding="utf-8"?>
-<w:hdr xmlns:wpc="http://schemas.microsoft.com/office/word/2010/wordprocessingCanvas" xmlns:cx="http://schemas.microsoft.com/office/drawing/2014/chartex" xmlns:cx1="http://schemas.microsoft.com/office/drawing/2015/9/8/chartex" xmlns:cx2="http://schemas.microsoft.com/office/drawing/2015/10/21/chartex" xmlns:cx3="http://schemas.microsoft.com/office/drawing/2016/5/9/chartex" xmlns:cx4="http://schemas.microsoft.com/office/drawing/2016/5/10/chartex" xmlns:cx5="http://schemas.microsoft.com/office/drawing/2016/5/11/chartex" xmlns:cx6="http://schemas.microsoft.com/office/drawing/2016/5/12/chartex" xmlns:cx7="http://schemas.microsoft.com/office/drawing/2016/5/13/chartex" xmlns:cx8="http://schemas.microsoft.com/office/drawing/2016/5/14/chartex" xmlns:mc="http://schemas.openxmlformats.org/markup-compatibility/2006" xmlns:aink="http://schemas.microsoft.com/office/drawing/2016/ink" xmlns:am3d="http://schemas.microsoft.com/office/drawing/2017/model3d" xmlns:o="urn:schemas-microsoft-com:office:office" xmlns:oel="http://schemas.microsoft.com/office/2019/extlst" xmlns:r="http://schemas.openxmlformats.org/officeDocument/2006/relationships" xmlns:m="http://schemas.openxmlformats.org/officeDocument/2006/math" xmlns:v="urn:schemas-microsoft-com:vml" xmlns:wp14="http://schemas.microsoft.com/office/word/2010/wordprocessingDrawing" xmlns:wp="http://schemas.openxmlformats.org/drawingml/2006/wordprocessingDrawing" xmlns:w10="urn:schemas-microsoft-com:office:word" xmlns:w="http://schemas.openxmlformats.org/wordprocessingml/2006/main" xmlns:w14="http://schemas.microsoft.com/office/word/2010/wordml" xmlns:w15="http://schemas.microsoft.com/office/word/2012/wordml" xmlns:w16cex="http://schemas.microsoft.com/office/word/2018/wordml/cex" xmlns:w16cid="http://schemas.microsoft.com/office/word/2016/wordml/cid" xmlns:w16="http://schemas.microsoft.com/office/word/2018/wordml" xmlns:w16sdtdh="http://schemas.microsoft.com/office/word/2020/wordml/sdtdatahash" xmlns:w16se="http://schemas.microsoft.com/office/word/2015/wordml/symex" xmlns:wpg="http://schemas.microsoft.com/office/word/2010/wordprocessingGroup" xmlns:wpi="http://schemas.microsoft.com/office/word/2010/wordprocessingInk" xmlns:wne="http://schemas.microsoft.com/office/word/2006/wordml" xmlns:wps="http://schemas.microsoft.com/office/word/2010/wordprocessingShape" mc:Ignorable="w14 w15 w16se w16cid w16 w16cex w16sdtdh wp14">
+<w:hdr xmlns:wpc="http://schemas.microsoft.com/office/word/2010/wordprocessingCanvas" xmlns:cx="http://schemas.microsoft.com/office/drawing/2014/chartex" xmlns:cx1="http://schemas.microsoft.com/office/drawing/2015/9/8/chartex" xmlns:cx2="http://schemas.microsoft.com/office/drawing/2015/10/21/chartex" xmlns:cx3="http://schemas.microsoft.com/office/drawing/2016/5/9/chartex" xmlns:cx4="http://schemas.microsoft.com/office/drawing/2016/5/10/chartex" xmlns:cx5="http://schemas.microsoft.com/office/drawing/2016/5/11/chartex" xmlns:cx6="http://schemas.microsoft.com/office/drawing/2016/5/12/chartex" xmlns:cx7="http://schemas.microsoft.com/office/drawing/2016/5/13/chartex" xmlns:cx8="http://schemas.microsoft.com/office/drawing/2016/5/14/chartex" xmlns:mc="http://schemas.openxmlformats.org/markup-compatibility/2006" xmlns:aink="http://schemas.microsoft.com/office/drawing/2016/ink" xmlns:am3d="http://schemas.microsoft.com/office/drawing/2017/model3d" xmlns:o="urn:schemas-microsoft-com:office:office" xmlns:oel="http://schemas.microsoft.com/office/2019/extlst" xmlns:r="http://schemas.openxmlformats.org/officeDocument/2006/relationships" xmlns:m="http://schemas.openxmlformats.org/officeDocument/2006/math" xmlns:v="urn:schemas-microsoft-com:vml" xmlns:wp14="http://schemas.microsoft.com/office/word/2010/wordprocessingDrawing" xmlns:wp="http://schemas.openxmlformats.org/drawingml/2006/wordprocessingDrawing" xmlns:w10="urn:schemas-microsoft-com:office:word" xmlns:w="http://schemas.openxmlformats.org/wordprocessingml/2006/main" xmlns:w14="http://schemas.microsoft.com/office/word/2010/wordml" xmlns:w15="http://schemas.microsoft.com/office/word/2012/wordml" xmlns:w16cex="http://schemas.microsoft.com/office/word/2018/wordml/cex" xmlns:w16cid="http://schemas.microsoft.com/office/word/2016/wordml/cid" xmlns:w16="http://schemas.microsoft.com/office/word/2018/wordml" xmlns:w16du="http://schemas.microsoft.com/office/word/2023/wordml/word16du" xmlns:w16sdtdh="http://schemas.microsoft.com/office/word/2020/wordml/sdtdatahash" xmlns:w16se="http://schemas.microsoft.com/office/word/2015/wordml/symex" xmlns:wpg="http://schemas.microsoft.com/office/word/2010/wordprocessingGroup" xmlns:wpi="http://schemas.microsoft.com/office/word/2010/wordprocessingInk" xmlns:wne="http://schemas.microsoft.com/office/word/2006/wordml" xmlns:wps="http://schemas.microsoft.com/office/word/2010/wordprocessingShape" mc:Ignorable="w14 w15 w16se w16cid w16 w16cex w16sdtdh w16du wp14">
   <w:p>
     <w:pPr>
       <w:pBdr>
@@ -5710,7 +5661,7 @@
 </file>
 
 <file path=word/numbering.xml><?xml version="1.0" encoding="utf-8"?>
-<w:numbering xmlns:wpc="http://schemas.microsoft.com/office/word/2010/wordprocessingCanvas" xmlns:cx="http://schemas.microsoft.com/office/drawing/2014/chartex" xmlns:cx1="http://schemas.microsoft.com/office/drawing/2015/9/8/chartex" xmlns:cx2="http://schemas.microsoft.com/office/drawing/2015/10/21/chartex" xmlns:cx3="http://schemas.microsoft.com/office/drawing/2016/5/9/chartex" xmlns:cx4="http://schemas.microsoft.com/office/drawing/2016/5/10/chartex" xmlns:cx5="http://schemas.microsoft.com/office/drawing/2016/5/11/chartex" xmlns:cx6="http://schemas.microsoft.com/office/drawing/2016/5/12/chartex" xmlns:cx7="http://schemas.microsoft.com/office/drawing/2016/5/13/chartex" xmlns:cx8="http://schemas.microsoft.com/office/drawing/2016/5/14/chartex" xmlns:mc="http://schemas.openxmlformats.org/markup-compatibility/2006" xmlns:aink="http://schemas.microsoft.com/office/drawing/2016/ink" xmlns:am3d="http://schemas.microsoft.com/office/drawing/2017/model3d" xmlns:o="urn:schemas-microsoft-com:office:office" xmlns:oel="http://schemas.microsoft.com/office/2019/extlst" xmlns:r="http://schemas.openxmlformats.org/officeDocument/2006/relationships" xmlns:m="http://schemas.openxmlformats.org/officeDocument/2006/math" xmlns:v="urn:schemas-microsoft-com:vml" xmlns:wp14="http://schemas.microsoft.com/office/word/2010/wordprocessingDrawing" xmlns:wp="http://schemas.openxmlformats.org/drawingml/2006/wordprocessingDrawing" xmlns:w10="urn:schemas-microsoft-com:office:word" xmlns:w="http://schemas.openxmlformats.org/wordprocessingml/2006/main" xmlns:w14="http://schemas.microsoft.com/office/word/2010/wordml" xmlns:w15="http://schemas.microsoft.com/office/word/2012/wordml" xmlns:w16cex="http://schemas.microsoft.com/office/word/2018/wordml/cex" xmlns:w16cid="http://schemas.microsoft.com/office/word/2016/wordml/cid" xmlns:w16="http://schemas.microsoft.com/office/word/2018/wordml" xmlns:w16sdtdh="http://schemas.microsoft.com/office/word/2020/wordml/sdtdatahash" xmlns:w16se="http://schemas.microsoft.com/office/word/2015/wordml/symex" xmlns:wpg="http://schemas.microsoft.com/office/word/2010/wordprocessingGroup" xmlns:wpi="http://schemas.microsoft.com/office/word/2010/wordprocessingInk" xmlns:wne="http://schemas.microsoft.com/office/word/2006/wordml" xmlns:wps="http://schemas.microsoft.com/office/word/2010/wordprocessingShape" mc:Ignorable="w14 w15 w16se w16cid w16 w16cex w16sdtdh wp14">
+<w:numbering xmlns:wpc="http://schemas.microsoft.com/office/word/2010/wordprocessingCanvas" xmlns:cx="http://schemas.microsoft.com/office/drawing/2014/chartex" xmlns:cx1="http://schemas.microsoft.com/office/drawing/2015/9/8/chartex" xmlns:cx2="http://schemas.microsoft.com/office/drawing/2015/10/21/chartex" xmlns:cx3="http://schemas.microsoft.com/office/drawing/2016/5/9/chartex" xmlns:cx4="http://schemas.microsoft.com/office/drawing/2016/5/10/chartex" xmlns:cx5="http://schemas.microsoft.com/office/drawing/2016/5/11/chartex" xmlns:cx6="http://schemas.microsoft.com/office/drawing/2016/5/12/chartex" xmlns:cx7="http://schemas.microsoft.com/office/drawing/2016/5/13/chartex" xmlns:cx8="http://schemas.microsoft.com/office/drawing/2016/5/14/chartex" xmlns:mc="http://schemas.openxmlformats.org/markup-compatibility/2006" xmlns:aink="http://schemas.microsoft.com/office/drawing/2016/ink" xmlns:am3d="http://schemas.microsoft.com/office/drawing/2017/model3d" xmlns:o="urn:schemas-microsoft-com:office:office" xmlns:oel="http://schemas.microsoft.com/office/2019/extlst" xmlns:r="http://schemas.openxmlformats.org/officeDocument/2006/relationships" xmlns:m="http://schemas.openxmlformats.org/officeDocument/2006/math" xmlns:v="urn:schemas-microsoft-com:vml" xmlns:wp14="http://schemas.microsoft.com/office/word/2010/wordprocessingDrawing" xmlns:wp="http://schemas.openxmlformats.org/drawingml/2006/wordprocessingDrawing" xmlns:w10="urn:schemas-microsoft-com:office:word" xmlns:w="http://schemas.openxmlformats.org/wordprocessingml/2006/main" xmlns:w14="http://schemas.microsoft.com/office/word/2010/wordml" xmlns:w15="http://schemas.microsoft.com/office/word/2012/wordml" xmlns:w16cex="http://schemas.microsoft.com/office/word/2018/wordml/cex" xmlns:w16cid="http://schemas.microsoft.com/office/word/2016/wordml/cid" xmlns:w16="http://schemas.microsoft.com/office/word/2018/wordml" xmlns:w16du="http://schemas.microsoft.com/office/word/2023/wordml/word16du" xmlns:w16sdtdh="http://schemas.microsoft.com/office/word/2020/wordml/sdtdatahash" xmlns:w16se="http://schemas.microsoft.com/office/word/2015/wordml/symex" xmlns:wpg="http://schemas.microsoft.com/office/word/2010/wordprocessingGroup" xmlns:wpi="http://schemas.microsoft.com/office/word/2010/wordprocessingInk" xmlns:wne="http://schemas.microsoft.com/office/word/2006/wordml" xmlns:wps="http://schemas.microsoft.com/office/word/2010/wordprocessingShape" mc:Ignorable="w14 w15 w16se w16cid w16 w16cex w16sdtdh w16du wp14">
   <w:abstractNum w:abstractNumId="0" w15:restartNumberingAfterBreak="0">
     <w:nsid w:val="00000003"/>
     <w:multiLevelType w:val="multilevel"/>
@@ -8449,7 +8400,7 @@
 </file>
 
 <file path=word/styles.xml><?xml version="1.0" encoding="utf-8"?>
-<w:styles xmlns:mc="http://schemas.openxmlformats.org/markup-compatibility/2006" xmlns:r="http://schemas.openxmlformats.org/officeDocument/2006/relationships" xmlns:w="http://schemas.openxmlformats.org/wordprocessingml/2006/main" xmlns:w14="http://schemas.microsoft.com/office/word/2010/wordml" xmlns:w15="http://schemas.microsoft.com/office/word/2012/wordml" xmlns:w16cex="http://schemas.microsoft.com/office/word/2018/wordml/cex" xmlns:w16cid="http://schemas.microsoft.com/office/word/2016/wordml/cid" xmlns:w16="http://schemas.microsoft.com/office/word/2018/wordml" xmlns:w16sdtdh="http://schemas.microsoft.com/office/word/2020/wordml/sdtdatahash" xmlns:w16se="http://schemas.microsoft.com/office/word/2015/wordml/symex" mc:Ignorable="w14 w15 w16se w16cid w16 w16cex w16sdtdh">
+<w:styles xmlns:mc="http://schemas.openxmlformats.org/markup-compatibility/2006" xmlns:r="http://schemas.openxmlformats.org/officeDocument/2006/relationships" xmlns:w="http://schemas.openxmlformats.org/wordprocessingml/2006/main" xmlns:w14="http://schemas.microsoft.com/office/word/2010/wordml" xmlns:w15="http://schemas.microsoft.com/office/word/2012/wordml" xmlns:w16cex="http://schemas.microsoft.com/office/word/2018/wordml/cex" xmlns:w16cid="http://schemas.microsoft.com/office/word/2016/wordml/cid" xmlns:w16="http://schemas.microsoft.com/office/word/2018/wordml" xmlns:w16du="http://schemas.microsoft.com/office/word/2023/wordml/word16du" xmlns:w16sdtdh="http://schemas.microsoft.com/office/word/2020/wordml/sdtdatahash" xmlns:w16se="http://schemas.microsoft.com/office/word/2015/wordml/symex" mc:Ignorable="w14 w15 w16se w16cid w16 w16cex w16sdtdh w16du">
   <w:docDefaults>
     <w:rPrDefault>
       <w:rPr>

--- a/Web VI/Labs/L02/H60L02EFReview.docx
+++ b/Web VI/Labs/L02/H60L02EFReview.docx
@@ -1,6 +1,6 @@
 
 <file path=word/document.xml><?xml version="1.0" encoding="utf-8"?>
-<w:document xmlns:wpc="http://schemas.microsoft.com/office/word/2010/wordprocessingCanvas" xmlns:cx="http://schemas.microsoft.com/office/drawing/2014/chartex" xmlns:cx1="http://schemas.microsoft.com/office/drawing/2015/9/8/chartex" xmlns:cx2="http://schemas.microsoft.com/office/drawing/2015/10/21/chartex" xmlns:cx3="http://schemas.microsoft.com/office/drawing/2016/5/9/chartex" xmlns:cx4="http://schemas.microsoft.com/office/drawing/2016/5/10/chartex" xmlns:cx5="http://schemas.microsoft.com/office/drawing/2016/5/11/chartex" xmlns:cx6="http://schemas.microsoft.com/office/drawing/2016/5/12/chartex" xmlns:cx7="http://schemas.microsoft.com/office/drawing/2016/5/13/chartex" xmlns:cx8="http://schemas.microsoft.com/office/drawing/2016/5/14/chartex" xmlns:mc="http://schemas.openxmlformats.org/markup-compatibility/2006" xmlns:aink="http://schemas.microsoft.com/office/drawing/2016/ink" xmlns:am3d="http://schemas.microsoft.com/office/drawing/2017/model3d" xmlns:o="urn:schemas-microsoft-com:office:office" xmlns:oel="http://schemas.microsoft.com/office/2019/extlst" xmlns:r="http://schemas.openxmlformats.org/officeDocument/2006/relationships" xmlns:m="http://schemas.openxmlformats.org/officeDocument/2006/math" xmlns:v="urn:schemas-microsoft-com:vml" xmlns:wp14="http://schemas.microsoft.com/office/word/2010/wordprocessingDrawing" xmlns:wp="http://schemas.openxmlformats.org/drawingml/2006/wordprocessingDrawing" xmlns:w10="urn:schemas-microsoft-com:office:word" xmlns:w="http://schemas.openxmlformats.org/wordprocessingml/2006/main" xmlns:w14="http://schemas.microsoft.com/office/word/2010/wordml" xmlns:w15="http://schemas.microsoft.com/office/word/2012/wordml" xmlns:w16cex="http://schemas.microsoft.com/office/word/2018/wordml/cex" xmlns:w16cid="http://schemas.microsoft.com/office/word/2016/wordml/cid" xmlns:w16="http://schemas.microsoft.com/office/word/2018/wordml" xmlns:w16du="http://schemas.microsoft.com/office/word/2023/wordml/word16du" xmlns:w16sdtdh="http://schemas.microsoft.com/office/word/2020/wordml/sdtdatahash" xmlns:w16se="http://schemas.microsoft.com/office/word/2015/wordml/symex" xmlns:wpg="http://schemas.microsoft.com/office/word/2010/wordprocessingGroup" xmlns:wpi="http://schemas.microsoft.com/office/word/2010/wordprocessingInk" xmlns:wne="http://schemas.microsoft.com/office/word/2006/wordml" xmlns:wps="http://schemas.microsoft.com/office/word/2010/wordprocessingShape" mc:Ignorable="w14 w15 w16se w16cid w16 w16cex w16sdtdh w16du wp14">
+<w:document xmlns:wpc="http://schemas.microsoft.com/office/word/2010/wordprocessingCanvas" xmlns:cx="http://schemas.microsoft.com/office/drawing/2014/chartex" xmlns:cx1="http://schemas.microsoft.com/office/drawing/2015/9/8/chartex" xmlns:cx2="http://schemas.microsoft.com/office/drawing/2015/10/21/chartex" xmlns:cx3="http://schemas.microsoft.com/office/drawing/2016/5/9/chartex" xmlns:cx4="http://schemas.microsoft.com/office/drawing/2016/5/10/chartex" xmlns:cx5="http://schemas.microsoft.com/office/drawing/2016/5/11/chartex" xmlns:cx6="http://schemas.microsoft.com/office/drawing/2016/5/12/chartex" xmlns:cx7="http://schemas.microsoft.com/office/drawing/2016/5/13/chartex" xmlns:cx8="http://schemas.microsoft.com/office/drawing/2016/5/14/chartex" xmlns:mc="http://schemas.openxmlformats.org/markup-compatibility/2006" xmlns:aink="http://schemas.microsoft.com/office/drawing/2016/ink" xmlns:am3d="http://schemas.microsoft.com/office/drawing/2017/model3d" xmlns:o="urn:schemas-microsoft-com:office:office" xmlns:oel="http://schemas.microsoft.com/office/2019/extlst" xmlns:r="http://schemas.openxmlformats.org/officeDocument/2006/relationships" xmlns:m="http://schemas.openxmlformats.org/officeDocument/2006/math" xmlns:v="urn:schemas-microsoft-com:vml" xmlns:wp14="http://schemas.microsoft.com/office/word/2010/wordprocessingDrawing" xmlns:wp="http://schemas.openxmlformats.org/drawingml/2006/wordprocessingDrawing" xmlns:w10="urn:schemas-microsoft-com:office:word" xmlns:w="http://schemas.openxmlformats.org/wordprocessingml/2006/main" xmlns:w14="http://schemas.microsoft.com/office/word/2010/wordml" xmlns:w15="http://schemas.microsoft.com/office/word/2012/wordml" xmlns:w16cex="http://schemas.microsoft.com/office/word/2018/wordml/cex" xmlns:w16cid="http://schemas.microsoft.com/office/word/2016/wordml/cid" xmlns:w16="http://schemas.microsoft.com/office/word/2018/wordml" xmlns:w16sdtdh="http://schemas.microsoft.com/office/word/2020/wordml/sdtdatahash" xmlns:w16se="http://schemas.microsoft.com/office/word/2015/wordml/symex" xmlns:wpg="http://schemas.microsoft.com/office/word/2010/wordprocessingGroup" xmlns:wpi="http://schemas.microsoft.com/office/word/2010/wordprocessingInk" xmlns:wne="http://schemas.microsoft.com/office/word/2006/wordml" xmlns:wps="http://schemas.microsoft.com/office/word/2010/wordprocessingShape" mc:Ignorable="w14 w15 w16se w16cid w16 w16cex w16sdtdh wp14">
   <w:body>
     <w:p>
       <w:pPr>
@@ -720,7 +720,6 @@
         </w:rPr>
       </w:pPr>
       <w:proofErr w:type="spellStart"/>
-      <w:proofErr w:type="gramStart"/>
       <w:r>
         <w:rPr>
           <w:rFonts w:asciiTheme="minorHAnsi" w:hAnsiTheme="minorHAnsi" w:cstheme="minorHAnsi"/>
@@ -728,7 +727,6 @@
         <w:t>Microsoft.EntityFrameworkCore.SqlServer</w:t>
       </w:r>
       <w:proofErr w:type="spellEnd"/>
-      <w:proofErr w:type="gramEnd"/>
       <w:r>
         <w:rPr>
           <w:rFonts w:asciiTheme="minorHAnsi" w:hAnsiTheme="minorHAnsi" w:cstheme="minorHAnsi"/>
@@ -749,7 +747,6 @@
         </w:rPr>
       </w:pPr>
       <w:proofErr w:type="spellStart"/>
-      <w:proofErr w:type="gramStart"/>
       <w:r>
         <w:rPr>
           <w:rFonts w:asciiTheme="minorHAnsi" w:hAnsiTheme="minorHAnsi" w:cstheme="minorHAnsi"/>
@@ -757,7 +754,6 @@
         <w:t>Microsoft.EntityFrameworkCore.Tools</w:t>
       </w:r>
       <w:proofErr w:type="spellEnd"/>
-      <w:proofErr w:type="gramEnd"/>
       <w:r>
         <w:rPr>
           <w:rFonts w:asciiTheme="minorHAnsi" w:hAnsiTheme="minorHAnsi" w:cstheme="minorHAnsi"/>
@@ -954,21 +950,7 @@
         <w:rPr>
           <w:rFonts w:asciiTheme="minorHAnsi" w:hAnsiTheme="minorHAnsi" w:cstheme="minorHAnsi"/>
         </w:rPr>
-        <w:t xml:space="preserve">When this command completes successfully you should have a number of classes in your </w:t>
-      </w:r>
-      <w:proofErr w:type="gramStart"/>
-      <w:r>
-        <w:rPr>
-          <w:rFonts w:asciiTheme="minorHAnsi" w:hAnsiTheme="minorHAnsi" w:cstheme="minorHAnsi"/>
-        </w:rPr>
-        <w:t>Models</w:t>
-      </w:r>
-      <w:proofErr w:type="gramEnd"/>
-      <w:r>
-        <w:rPr>
-          <w:rFonts w:asciiTheme="minorHAnsi" w:hAnsiTheme="minorHAnsi" w:cstheme="minorHAnsi"/>
-        </w:rPr>
-        <w:t xml:space="preserve"> folder that have been created. There is a Context class, a </w:t>
+        <w:t xml:space="preserve">When this command completes successfully you should have a number of classes in your Models folder that have been created. There is a Context class, a </w:t>
       </w:r>
       <w:r>
         <w:rPr>
@@ -1105,7 +1087,6 @@
         <w:t xml:space="preserve">Add the Connection string to </w:t>
       </w:r>
       <w:proofErr w:type="spellStart"/>
-      <w:proofErr w:type="gramStart"/>
       <w:r>
         <w:rPr>
           <w:rFonts w:asciiTheme="minorHAnsi" w:hAnsiTheme="minorHAnsi" w:cstheme="minorHAnsi"/>
@@ -1113,7 +1094,6 @@
         <w:t>appsettings.json</w:t>
       </w:r>
       <w:proofErr w:type="spellEnd"/>
-      <w:proofErr w:type="gramEnd"/>
       <w:r>
         <w:rPr>
           <w:rFonts w:asciiTheme="minorHAnsi" w:hAnsiTheme="minorHAnsi" w:cstheme="minorHAnsi"/>
@@ -1390,29 +1370,7 @@
           <w:szCs w:val="21"/>
           <w:lang w:val="en-CA" w:eastAsia="en-CA"/>
         </w:rPr>
-        <w:t>"Name=</w:t>
-      </w:r>
-      <w:proofErr w:type="gramStart"/>
-      <w:r>
-        <w:rPr>
-          <w:rFonts w:ascii="Consolas" w:hAnsi="Consolas"/>
-          <w:color w:val="E6DB74"/>
-          <w:sz w:val="21"/>
-          <w:szCs w:val="21"/>
-          <w:lang w:val="en-CA" w:eastAsia="en-CA"/>
-        </w:rPr>
-        <w:t>ConnectionStrings:MyConnection</w:t>
-      </w:r>
-      <w:proofErr w:type="gramEnd"/>
-      <w:r>
-        <w:rPr>
-          <w:rFonts w:ascii="Consolas" w:hAnsi="Consolas"/>
-          <w:color w:val="E6DB74"/>
-          <w:sz w:val="21"/>
-          <w:szCs w:val="21"/>
-          <w:lang w:val="en-CA" w:eastAsia="en-CA"/>
-        </w:rPr>
-        <w:t>"</w:t>
+        <w:t>"Name=ConnectionStrings:MyConnection"</w:t>
       </w:r>
       <w:r>
         <w:rPr>
@@ -1720,27 +1678,23 @@
         <w:suppressAutoHyphens/>
         <w:rPr>
           <w:rFonts w:asciiTheme="minorHAnsi" w:hAnsiTheme="minorHAnsi" w:cstheme="minorHAnsi"/>
-          <w:highlight w:val="yellow"/>
-        </w:rPr>
-      </w:pPr>
-      <w:r>
-        <w:rPr>
-          <w:rFonts w:asciiTheme="minorHAnsi" w:hAnsiTheme="minorHAnsi" w:cstheme="minorHAnsi"/>
-          <w:highlight w:val="yellow"/>
+        </w:rPr>
+      </w:pPr>
+      <w:r>
+        <w:rPr>
+          <w:rFonts w:asciiTheme="minorHAnsi" w:hAnsiTheme="minorHAnsi" w:cstheme="minorHAnsi"/>
         </w:rPr>
         <w:t>The following queries require joins.</w:t>
       </w:r>
       <w:r>
         <w:rPr>
           <w:rFonts w:asciiTheme="minorHAnsi" w:hAnsiTheme="minorHAnsi" w:cstheme="minorHAnsi"/>
-          <w:highlight w:val="yellow"/>
         </w:rPr>
         <w:t xml:space="preserve"> Hint: Implement a row count in your tables</w:t>
       </w:r>
       <w:r>
         <w:rPr>
           <w:rFonts w:asciiTheme="minorHAnsi" w:hAnsiTheme="minorHAnsi" w:cstheme="minorHAnsi"/>
-          <w:highlight w:val="yellow"/>
         </w:rPr>
         <w:t xml:space="preserve"> to show how many rows are being displayed.</w:t>
       </w:r>
@@ -1759,20 +1713,17 @@
         <w:ind w:left="709"/>
         <w:rPr>
           <w:rFonts w:asciiTheme="minorHAnsi" w:hAnsiTheme="minorHAnsi" w:cstheme="minorHAnsi"/>
-          <w:highlight w:val="yellow"/>
-        </w:rPr>
-      </w:pPr>
-      <w:r>
-        <w:rPr>
-          <w:rFonts w:asciiTheme="minorHAnsi" w:hAnsiTheme="minorHAnsi" w:cstheme="minorHAnsi"/>
-          <w:highlight w:val="yellow"/>
+        </w:rPr>
+      </w:pPr>
+      <w:r>
+        <w:rPr>
+          <w:rFonts w:asciiTheme="minorHAnsi" w:hAnsiTheme="minorHAnsi" w:cstheme="minorHAnsi"/>
         </w:rPr>
         <w:t xml:space="preserve">List all the </w:t>
       </w:r>
       <w:r>
         <w:rPr>
           <w:rFonts w:asciiTheme="minorHAnsi" w:hAnsiTheme="minorHAnsi" w:cstheme="minorHAnsi"/>
-          <w:highlight w:val="yellow"/>
         </w:rPr>
         <w:t>first and last name of all people from Gatineau sorted by last name (there are 16)</w:t>
       </w:r>
@@ -1791,41 +1742,35 @@
         <w:ind w:left="709"/>
         <w:rPr>
           <w:rFonts w:asciiTheme="minorHAnsi" w:hAnsiTheme="minorHAnsi" w:cstheme="minorHAnsi"/>
-          <w:highlight w:val="yellow"/>
-        </w:rPr>
-      </w:pPr>
-      <w:r>
-        <w:rPr>
-          <w:rFonts w:asciiTheme="minorHAnsi" w:hAnsiTheme="minorHAnsi" w:cstheme="minorHAnsi"/>
-          <w:highlight w:val="yellow"/>
+        </w:rPr>
+      </w:pPr>
+      <w:r>
+        <w:rPr>
+          <w:rFonts w:asciiTheme="minorHAnsi" w:hAnsiTheme="minorHAnsi" w:cstheme="minorHAnsi"/>
         </w:rPr>
         <w:t xml:space="preserve">List the first and last name of all persons ordered by first name who have a pet </w:t>
       </w:r>
       <w:r>
         <w:rPr>
           <w:rFonts w:asciiTheme="minorHAnsi" w:hAnsiTheme="minorHAnsi" w:cstheme="minorHAnsi"/>
-          <w:highlight w:val="yellow"/>
         </w:rPr>
         <w:t>cat</w:t>
       </w:r>
       <w:r>
         <w:rPr>
           <w:rFonts w:asciiTheme="minorHAnsi" w:hAnsiTheme="minorHAnsi" w:cstheme="minorHAnsi"/>
-          <w:highlight w:val="yellow"/>
         </w:rPr>
         <w:t xml:space="preserve"> (there are </w:t>
       </w:r>
       <w:r>
         <w:rPr>
           <w:rFonts w:asciiTheme="minorHAnsi" w:hAnsiTheme="minorHAnsi" w:cstheme="minorHAnsi"/>
-          <w:highlight w:val="yellow"/>
         </w:rPr>
         <w:t>6</w:t>
       </w:r>
       <w:r>
         <w:rPr>
           <w:rFonts w:asciiTheme="minorHAnsi" w:hAnsiTheme="minorHAnsi" w:cstheme="minorHAnsi"/>
-          <w:highlight w:val="yellow"/>
         </w:rPr>
         <w:t>)</w:t>
       </w:r>
@@ -1844,20 +1789,17 @@
         <w:ind w:left="709"/>
         <w:rPr>
           <w:rFonts w:asciiTheme="minorHAnsi" w:hAnsiTheme="minorHAnsi" w:cstheme="minorHAnsi"/>
-          <w:highlight w:val="yellow"/>
-        </w:rPr>
-      </w:pPr>
-      <w:r>
-        <w:rPr>
-          <w:rFonts w:asciiTheme="minorHAnsi" w:hAnsiTheme="minorHAnsi" w:cstheme="minorHAnsi"/>
-          <w:highlight w:val="yellow"/>
+        </w:rPr>
+      </w:pPr>
+      <w:r>
+        <w:rPr>
+          <w:rFonts w:asciiTheme="minorHAnsi" w:hAnsiTheme="minorHAnsi" w:cstheme="minorHAnsi"/>
         </w:rPr>
         <w:t xml:space="preserve">List all pets (ordered by name) </w:t>
       </w:r>
       <w:r>
         <w:rPr>
           <w:rFonts w:asciiTheme="minorHAnsi" w:hAnsiTheme="minorHAnsi" w:cstheme="minorHAnsi"/>
-          <w:highlight w:val="yellow"/>
         </w:rPr>
         <w:t xml:space="preserve">for the person with the last name </w:t>
       </w:r>
@@ -1865,7 +1807,6 @@
       <w:r>
         <w:rPr>
           <w:rFonts w:asciiTheme="minorHAnsi" w:hAnsiTheme="minorHAnsi" w:cstheme="minorHAnsi"/>
-          <w:highlight w:val="yellow"/>
         </w:rPr>
         <w:t>Jamme</w:t>
       </w:r>
@@ -1873,7 +1814,6 @@
       <w:r>
         <w:rPr>
           <w:rFonts w:asciiTheme="minorHAnsi" w:hAnsiTheme="minorHAnsi" w:cstheme="minorHAnsi"/>
-          <w:highlight w:val="yellow"/>
         </w:rPr>
         <w:t xml:space="preserve"> (there are 6).</w:t>
       </w:r>
@@ -1956,13 +1896,11 @@
         <w:ind w:left="709"/>
         <w:rPr>
           <w:rFonts w:asciiTheme="minorHAnsi" w:hAnsiTheme="minorHAnsi" w:cstheme="minorHAnsi"/>
-          <w:highlight w:val="yellow"/>
-        </w:rPr>
-      </w:pPr>
-      <w:r>
-        <w:rPr>
-          <w:rFonts w:asciiTheme="minorHAnsi" w:hAnsiTheme="minorHAnsi" w:cstheme="minorHAnsi"/>
-          <w:highlight w:val="yellow"/>
+        </w:rPr>
+      </w:pPr>
+      <w:r>
+        <w:rPr>
+          <w:rFonts w:asciiTheme="minorHAnsi" w:hAnsiTheme="minorHAnsi" w:cstheme="minorHAnsi"/>
         </w:rPr>
         <w:t>List all people (sorted by last name and then first name) as one field that do not have any pets (there are 46)</w:t>
       </w:r>
@@ -2152,7 +2090,6 @@
         <w:t xml:space="preserve">; </w:t>
       </w:r>
       <w:proofErr w:type="spellStart"/>
-      <w:proofErr w:type="gramStart"/>
       <w:r>
         <w:rPr>
           <w:rFonts w:asciiTheme="minorHAnsi" w:hAnsiTheme="minorHAnsi" w:cstheme="minorHAnsi"/>
@@ -2160,7 +2097,6 @@
         <w:t>Microsoft.EntityFrameworkCore.SqlServer</w:t>
       </w:r>
       <w:proofErr w:type="spellEnd"/>
-      <w:proofErr w:type="gramEnd"/>
       <w:r>
         <w:rPr>
           <w:rFonts w:asciiTheme="minorHAnsi" w:hAnsiTheme="minorHAnsi" w:cstheme="minorHAnsi"/>
@@ -2209,7 +2145,6 @@
         <w:t xml:space="preserve">Open </w:t>
       </w:r>
       <w:proofErr w:type="spellStart"/>
-      <w:proofErr w:type="gramStart"/>
       <w:r>
         <w:rPr>
           <w:rFonts w:asciiTheme="minorHAnsi" w:hAnsiTheme="minorHAnsi" w:cstheme="minorHAnsi"/>
@@ -2217,7 +2152,6 @@
         <w:t>appsettings.json</w:t>
       </w:r>
       <w:proofErr w:type="spellEnd"/>
-      <w:proofErr w:type="gramEnd"/>
       <w:r>
         <w:rPr>
           <w:rFonts w:asciiTheme="minorHAnsi" w:hAnsiTheme="minorHAnsi" w:cstheme="minorHAnsi"/>
@@ -2729,18 +2663,7 @@
           <w:szCs w:val="19"/>
           <w:lang w:val="en-CA"/>
         </w:rPr>
-        <w:t xml:space="preserve">&lt;Movie&gt; Movies </w:t>
-      </w:r>
-      <w:proofErr w:type="gramStart"/>
-      <w:r>
-        <w:rPr>
-          <w:rFonts w:asciiTheme="minorHAnsi" w:hAnsiTheme="minorHAnsi" w:cstheme="minorHAnsi"/>
-          <w:color w:val="000000"/>
-          <w:sz w:val="20"/>
-          <w:szCs w:val="19"/>
-          <w:lang w:val="en-CA"/>
-        </w:rPr>
-        <w:t xml:space="preserve">{ </w:t>
+        <w:t xml:space="preserve">&lt;Movie&gt; Movies { </w:t>
       </w:r>
       <w:r>
         <w:rPr>
@@ -2752,7 +2675,6 @@
         </w:rPr>
         <w:t>get</w:t>
       </w:r>
-      <w:proofErr w:type="gramEnd"/>
       <w:r>
         <w:rPr>
           <w:rFonts w:asciiTheme="minorHAnsi" w:hAnsiTheme="minorHAnsi" w:cstheme="minorHAnsi"/>
@@ -2854,19 +2776,11 @@
         </w:rPr>
         <w:t xml:space="preserve"> service </w:t>
       </w:r>
-      <w:proofErr w:type="gramStart"/>
-      <w:r>
-        <w:rPr>
-          <w:rFonts w:asciiTheme="minorHAnsi" w:hAnsiTheme="minorHAnsi" w:cstheme="minorHAnsi"/>
-        </w:rPr>
-        <w:t>similar to</w:t>
-      </w:r>
-      <w:proofErr w:type="gramEnd"/>
-      <w:r>
-        <w:rPr>
-          <w:rFonts w:asciiTheme="minorHAnsi" w:hAnsiTheme="minorHAnsi" w:cstheme="minorHAnsi"/>
-        </w:rPr>
-        <w:t xml:space="preserve"> what you did in </w:t>
+      <w:r>
+        <w:rPr>
+          <w:rFonts w:asciiTheme="minorHAnsi" w:hAnsiTheme="minorHAnsi" w:cstheme="minorHAnsi"/>
+        </w:rPr>
+        <w:t xml:space="preserve">similar to what you did in </w:t>
       </w:r>
       <w:proofErr w:type="spellStart"/>
       <w:r>
@@ -2958,21 +2872,12 @@
         <w:t>MovieContext</w:t>
       </w:r>
       <w:proofErr w:type="spellEnd"/>
-      <w:proofErr w:type="gramStart"/>
       <w:r>
         <w:rPr>
           <w:rFonts w:asciiTheme="minorHAnsi" w:hAnsiTheme="minorHAnsi" w:cstheme="minorHAnsi"/>
           <w:szCs w:val="24"/>
         </w:rPr>
-        <w:t>&gt;  and</w:t>
-      </w:r>
-      <w:proofErr w:type="gramEnd"/>
-      <w:r>
-        <w:rPr>
-          <w:rFonts w:asciiTheme="minorHAnsi" w:hAnsiTheme="minorHAnsi" w:cstheme="minorHAnsi"/>
-          <w:szCs w:val="24"/>
-        </w:rPr>
-        <w:t xml:space="preserve"> simply calls the parent constructor. Like this:</w:t>
+        <w:t>&gt;  and simply calls the parent constructor. Like this:</w:t>
       </w:r>
       <w:r>
         <w:rPr>
@@ -3002,7 +2907,6 @@
         <w:t xml:space="preserve"> </w:t>
       </w:r>
       <w:proofErr w:type="spellStart"/>
-      <w:proofErr w:type="gramStart"/>
       <w:r>
         <w:rPr>
           <w:rFonts w:asciiTheme="minorHAnsi" w:hAnsiTheme="minorHAnsi" w:cstheme="minorHAnsi"/>
@@ -3025,7 +2929,6 @@
         <w:t>(</w:t>
       </w:r>
       <w:proofErr w:type="spellStart"/>
-      <w:proofErr w:type="gramEnd"/>
       <w:r>
         <w:rPr>
           <w:rFonts w:asciiTheme="minorHAnsi" w:hAnsiTheme="minorHAnsi" w:cstheme="minorHAnsi"/>
@@ -3135,9 +3038,8 @@
           <w:szCs w:val="24"/>
           <w:lang w:val="en-CA"/>
         </w:rPr>
-        <w:t>(</w:t>
-      </w:r>
-      <w:proofErr w:type="gramStart"/>
+        <w:t>();</w:t>
+      </w:r>
       <w:r>
         <w:rPr>
           <w:rFonts w:asciiTheme="minorHAnsi" w:hAnsiTheme="minorHAnsi" w:cstheme="minorHAnsi"/>
@@ -3146,28 +3048,7 @@
           <w:szCs w:val="24"/>
           <w:lang w:val="en-CA"/>
         </w:rPr>
-        <w:t>);</w:t>
-      </w:r>
-      <w:r>
-        <w:rPr>
-          <w:rFonts w:asciiTheme="minorHAnsi" w:hAnsiTheme="minorHAnsi" w:cstheme="minorHAnsi"/>
-          <w:color w:val="000000"/>
-          <w:sz w:val="18"/>
-          <w:szCs w:val="24"/>
-          <w:lang w:val="en-CA"/>
-        </w:rPr>
-        <w:t xml:space="preserve">  /</w:t>
-      </w:r>
-      <w:proofErr w:type="gramEnd"/>
-      <w:r>
-        <w:rPr>
-          <w:rFonts w:asciiTheme="minorHAnsi" w:hAnsiTheme="minorHAnsi" w:cstheme="minorHAnsi"/>
-          <w:color w:val="000000"/>
-          <w:sz w:val="18"/>
-          <w:szCs w:val="24"/>
-          <w:lang w:val="en-CA"/>
-        </w:rPr>
-        <w:t>/ this has to be commented out for migrations to be run</w:t>
+        <w:t xml:space="preserve">  // this has to be commented out for migrations to be run</w:t>
       </w:r>
     </w:p>
     <w:p>
@@ -3224,21 +3105,7 @@
         <w:rPr>
           <w:rFonts w:asciiTheme="minorHAnsi" w:hAnsiTheme="minorHAnsi" w:cstheme="minorHAnsi"/>
         </w:rPr>
-        <w:t xml:space="preserve">Now let’s add some initial seed data to the database. At the bottom of the Context </w:t>
-      </w:r>
-      <w:proofErr w:type="gramStart"/>
-      <w:r>
-        <w:rPr>
-          <w:rFonts w:asciiTheme="minorHAnsi" w:hAnsiTheme="minorHAnsi" w:cstheme="minorHAnsi"/>
-        </w:rPr>
-        <w:t>class</w:t>
-      </w:r>
-      <w:proofErr w:type="gramEnd"/>
-      <w:r>
-        <w:rPr>
-          <w:rFonts w:asciiTheme="minorHAnsi" w:hAnsiTheme="minorHAnsi" w:cstheme="minorHAnsi"/>
-        </w:rPr>
-        <w:t xml:space="preserve"> you created (</w:t>
+        <w:t>Now let’s add some initial seed data to the database. At the bottom of the Context class you created (</w:t>
       </w:r>
       <w:proofErr w:type="spellStart"/>
       <w:r>
@@ -5286,7 +5153,7 @@
 </file>
 
 <file path=word/endnotes.xml><?xml version="1.0" encoding="utf-8"?>
-<w:endnotes xmlns:wpc="http://schemas.microsoft.com/office/word/2010/wordprocessingCanvas" xmlns:cx="http://schemas.microsoft.com/office/drawing/2014/chartex" xmlns:cx1="http://schemas.microsoft.com/office/drawing/2015/9/8/chartex" xmlns:cx2="http://schemas.microsoft.com/office/drawing/2015/10/21/chartex" xmlns:cx3="http://schemas.microsoft.com/office/drawing/2016/5/9/chartex" xmlns:cx4="http://schemas.microsoft.com/office/drawing/2016/5/10/chartex" xmlns:cx5="http://schemas.microsoft.com/office/drawing/2016/5/11/chartex" xmlns:cx6="http://schemas.microsoft.com/office/drawing/2016/5/12/chartex" xmlns:cx7="http://schemas.microsoft.com/office/drawing/2016/5/13/chartex" xmlns:cx8="http://schemas.microsoft.com/office/drawing/2016/5/14/chartex" xmlns:mc="http://schemas.openxmlformats.org/markup-compatibility/2006" xmlns:aink="http://schemas.microsoft.com/office/drawing/2016/ink" xmlns:am3d="http://schemas.microsoft.com/office/drawing/2017/model3d" xmlns:o="urn:schemas-microsoft-com:office:office" xmlns:oel="http://schemas.microsoft.com/office/2019/extlst" xmlns:r="http://schemas.openxmlformats.org/officeDocument/2006/relationships" xmlns:m="http://schemas.openxmlformats.org/officeDocument/2006/math" xmlns:v="urn:schemas-microsoft-com:vml" xmlns:wp14="http://schemas.microsoft.com/office/word/2010/wordprocessingDrawing" xmlns:wp="http://schemas.openxmlformats.org/drawingml/2006/wordprocessingDrawing" xmlns:w10="urn:schemas-microsoft-com:office:word" xmlns:w="http://schemas.openxmlformats.org/wordprocessingml/2006/main" xmlns:w14="http://schemas.microsoft.com/office/word/2010/wordml" xmlns:w15="http://schemas.microsoft.com/office/word/2012/wordml" xmlns:w16cex="http://schemas.microsoft.com/office/word/2018/wordml/cex" xmlns:w16cid="http://schemas.microsoft.com/office/word/2016/wordml/cid" xmlns:w16="http://schemas.microsoft.com/office/word/2018/wordml" xmlns:w16du="http://schemas.microsoft.com/office/word/2023/wordml/word16du" xmlns:w16sdtdh="http://schemas.microsoft.com/office/word/2020/wordml/sdtdatahash" xmlns:w16se="http://schemas.microsoft.com/office/word/2015/wordml/symex" xmlns:wpg="http://schemas.microsoft.com/office/word/2010/wordprocessingGroup" xmlns:wpi="http://schemas.microsoft.com/office/word/2010/wordprocessingInk" xmlns:wne="http://schemas.microsoft.com/office/word/2006/wordml" xmlns:wps="http://schemas.microsoft.com/office/word/2010/wordprocessingShape" mc:Ignorable="w14 w15 w16se w16cid w16 w16cex w16sdtdh w16du wp14">
+<w:endnotes xmlns:wpc="http://schemas.microsoft.com/office/word/2010/wordprocessingCanvas" xmlns:cx="http://schemas.microsoft.com/office/drawing/2014/chartex" xmlns:cx1="http://schemas.microsoft.com/office/drawing/2015/9/8/chartex" xmlns:cx2="http://schemas.microsoft.com/office/drawing/2015/10/21/chartex" xmlns:cx3="http://schemas.microsoft.com/office/drawing/2016/5/9/chartex" xmlns:cx4="http://schemas.microsoft.com/office/drawing/2016/5/10/chartex" xmlns:cx5="http://schemas.microsoft.com/office/drawing/2016/5/11/chartex" xmlns:cx6="http://schemas.microsoft.com/office/drawing/2016/5/12/chartex" xmlns:cx7="http://schemas.microsoft.com/office/drawing/2016/5/13/chartex" xmlns:cx8="http://schemas.microsoft.com/office/drawing/2016/5/14/chartex" xmlns:mc="http://schemas.openxmlformats.org/markup-compatibility/2006" xmlns:aink="http://schemas.microsoft.com/office/drawing/2016/ink" xmlns:am3d="http://schemas.microsoft.com/office/drawing/2017/model3d" xmlns:o="urn:schemas-microsoft-com:office:office" xmlns:oel="http://schemas.microsoft.com/office/2019/extlst" xmlns:r="http://schemas.openxmlformats.org/officeDocument/2006/relationships" xmlns:m="http://schemas.openxmlformats.org/officeDocument/2006/math" xmlns:v="urn:schemas-microsoft-com:vml" xmlns:wp14="http://schemas.microsoft.com/office/word/2010/wordprocessingDrawing" xmlns:wp="http://schemas.openxmlformats.org/drawingml/2006/wordprocessingDrawing" xmlns:w10="urn:schemas-microsoft-com:office:word" xmlns:w="http://schemas.openxmlformats.org/wordprocessingml/2006/main" xmlns:w14="http://schemas.microsoft.com/office/word/2010/wordml" xmlns:w15="http://schemas.microsoft.com/office/word/2012/wordml" xmlns:w16cex="http://schemas.microsoft.com/office/word/2018/wordml/cex" xmlns:w16cid="http://schemas.microsoft.com/office/word/2016/wordml/cid" xmlns:w16="http://schemas.microsoft.com/office/word/2018/wordml" xmlns:w16sdtdh="http://schemas.microsoft.com/office/word/2020/wordml/sdtdatahash" xmlns:w16se="http://schemas.microsoft.com/office/word/2015/wordml/symex" xmlns:wpg="http://schemas.microsoft.com/office/word/2010/wordprocessingGroup" xmlns:wpi="http://schemas.microsoft.com/office/word/2010/wordprocessingInk" xmlns:wne="http://schemas.microsoft.com/office/word/2006/wordml" xmlns:wps="http://schemas.microsoft.com/office/word/2010/wordprocessingShape" mc:Ignorable="w14 w15 w16se w16cid w16 w16cex w16sdtdh wp14">
   <w:endnote w:type="separator" w:id="-1">
     <w:p>
       <w:r>
@@ -5305,7 +5172,7 @@
 </file>
 
 <file path=word/footer1.xml><?xml version="1.0" encoding="utf-8"?>
-<w:ftr xmlns:wpc="http://schemas.microsoft.com/office/word/2010/wordprocessingCanvas" xmlns:cx="http://schemas.microsoft.com/office/drawing/2014/chartex" xmlns:cx1="http://schemas.microsoft.com/office/drawing/2015/9/8/chartex" xmlns:cx2="http://schemas.microsoft.com/office/drawing/2015/10/21/chartex" xmlns:cx3="http://schemas.microsoft.com/office/drawing/2016/5/9/chartex" xmlns:cx4="http://schemas.microsoft.com/office/drawing/2016/5/10/chartex" xmlns:cx5="http://schemas.microsoft.com/office/drawing/2016/5/11/chartex" xmlns:cx6="http://schemas.microsoft.com/office/drawing/2016/5/12/chartex" xmlns:cx7="http://schemas.microsoft.com/office/drawing/2016/5/13/chartex" xmlns:cx8="http://schemas.microsoft.com/office/drawing/2016/5/14/chartex" xmlns:mc="http://schemas.openxmlformats.org/markup-compatibility/2006" xmlns:aink="http://schemas.microsoft.com/office/drawing/2016/ink" xmlns:am3d="http://schemas.microsoft.com/office/drawing/2017/model3d" xmlns:o="urn:schemas-microsoft-com:office:office" xmlns:oel="http://schemas.microsoft.com/office/2019/extlst" xmlns:r="http://schemas.openxmlformats.org/officeDocument/2006/relationships" xmlns:m="http://schemas.openxmlformats.org/officeDocument/2006/math" xmlns:v="urn:schemas-microsoft-com:vml" xmlns:wp14="http://schemas.microsoft.com/office/word/2010/wordprocessingDrawing" xmlns:wp="http://schemas.openxmlformats.org/drawingml/2006/wordprocessingDrawing" xmlns:w10="urn:schemas-microsoft-com:office:word" xmlns:w="http://schemas.openxmlformats.org/wordprocessingml/2006/main" xmlns:w14="http://schemas.microsoft.com/office/word/2010/wordml" xmlns:w15="http://schemas.microsoft.com/office/word/2012/wordml" xmlns:w16cex="http://schemas.microsoft.com/office/word/2018/wordml/cex" xmlns:w16cid="http://schemas.microsoft.com/office/word/2016/wordml/cid" xmlns:w16="http://schemas.microsoft.com/office/word/2018/wordml" xmlns:w16du="http://schemas.microsoft.com/office/word/2023/wordml/word16du" xmlns:w16sdtdh="http://schemas.microsoft.com/office/word/2020/wordml/sdtdatahash" xmlns:w16se="http://schemas.microsoft.com/office/word/2015/wordml/symex" xmlns:wpg="http://schemas.microsoft.com/office/word/2010/wordprocessingGroup" xmlns:wpi="http://schemas.microsoft.com/office/word/2010/wordprocessingInk" xmlns:wne="http://schemas.microsoft.com/office/word/2006/wordml" xmlns:wps="http://schemas.microsoft.com/office/word/2010/wordprocessingShape" mc:Ignorable="w14 w15 w16se w16cid w16 w16cex w16sdtdh w16du wp14">
+<w:ftr xmlns:wpc="http://schemas.microsoft.com/office/word/2010/wordprocessingCanvas" xmlns:cx="http://schemas.microsoft.com/office/drawing/2014/chartex" xmlns:cx1="http://schemas.microsoft.com/office/drawing/2015/9/8/chartex" xmlns:cx2="http://schemas.microsoft.com/office/drawing/2015/10/21/chartex" xmlns:cx3="http://schemas.microsoft.com/office/drawing/2016/5/9/chartex" xmlns:cx4="http://schemas.microsoft.com/office/drawing/2016/5/10/chartex" xmlns:cx5="http://schemas.microsoft.com/office/drawing/2016/5/11/chartex" xmlns:cx6="http://schemas.microsoft.com/office/drawing/2016/5/12/chartex" xmlns:cx7="http://schemas.microsoft.com/office/drawing/2016/5/13/chartex" xmlns:cx8="http://schemas.microsoft.com/office/drawing/2016/5/14/chartex" xmlns:mc="http://schemas.openxmlformats.org/markup-compatibility/2006" xmlns:aink="http://schemas.microsoft.com/office/drawing/2016/ink" xmlns:am3d="http://schemas.microsoft.com/office/drawing/2017/model3d" xmlns:o="urn:schemas-microsoft-com:office:office" xmlns:oel="http://schemas.microsoft.com/office/2019/extlst" xmlns:r="http://schemas.openxmlformats.org/officeDocument/2006/relationships" xmlns:m="http://schemas.openxmlformats.org/officeDocument/2006/math" xmlns:v="urn:schemas-microsoft-com:vml" xmlns:wp14="http://schemas.microsoft.com/office/word/2010/wordprocessingDrawing" xmlns:wp="http://schemas.openxmlformats.org/drawingml/2006/wordprocessingDrawing" xmlns:w10="urn:schemas-microsoft-com:office:word" xmlns:w="http://schemas.openxmlformats.org/wordprocessingml/2006/main" xmlns:w14="http://schemas.microsoft.com/office/word/2010/wordml" xmlns:w15="http://schemas.microsoft.com/office/word/2012/wordml" xmlns:w16cex="http://schemas.microsoft.com/office/word/2018/wordml/cex" xmlns:w16cid="http://schemas.microsoft.com/office/word/2016/wordml/cid" xmlns:w16="http://schemas.microsoft.com/office/word/2018/wordml" xmlns:w16sdtdh="http://schemas.microsoft.com/office/word/2020/wordml/sdtdatahash" xmlns:w16se="http://schemas.microsoft.com/office/word/2015/wordml/symex" xmlns:wpg="http://schemas.microsoft.com/office/word/2010/wordprocessingGroup" xmlns:wpi="http://schemas.microsoft.com/office/word/2010/wordprocessingInk" xmlns:wne="http://schemas.microsoft.com/office/word/2006/wordml" xmlns:wps="http://schemas.microsoft.com/office/word/2010/wordprocessingShape" mc:Ignorable="w14 w15 w16se w16cid w16 w16cex w16sdtdh wp14">
   <w:p>
     <w:pPr>
       <w:pStyle w:val="Footer"/>
@@ -5316,7 +5183,7 @@
 </file>
 
 <file path=word/footer2.xml><?xml version="1.0" encoding="utf-8"?>
-<w:ftr xmlns:wpc="http://schemas.microsoft.com/office/word/2010/wordprocessingCanvas" xmlns:cx="http://schemas.microsoft.com/office/drawing/2014/chartex" xmlns:cx1="http://schemas.microsoft.com/office/drawing/2015/9/8/chartex" xmlns:cx2="http://schemas.microsoft.com/office/drawing/2015/10/21/chartex" xmlns:cx3="http://schemas.microsoft.com/office/drawing/2016/5/9/chartex" xmlns:cx4="http://schemas.microsoft.com/office/drawing/2016/5/10/chartex" xmlns:cx5="http://schemas.microsoft.com/office/drawing/2016/5/11/chartex" xmlns:cx6="http://schemas.microsoft.com/office/drawing/2016/5/12/chartex" xmlns:cx7="http://schemas.microsoft.com/office/drawing/2016/5/13/chartex" xmlns:cx8="http://schemas.microsoft.com/office/drawing/2016/5/14/chartex" xmlns:mc="http://schemas.openxmlformats.org/markup-compatibility/2006" xmlns:aink="http://schemas.microsoft.com/office/drawing/2016/ink" xmlns:am3d="http://schemas.microsoft.com/office/drawing/2017/model3d" xmlns:o="urn:schemas-microsoft-com:office:office" xmlns:oel="http://schemas.microsoft.com/office/2019/extlst" xmlns:r="http://schemas.openxmlformats.org/officeDocument/2006/relationships" xmlns:m="http://schemas.openxmlformats.org/officeDocument/2006/math" xmlns:v="urn:schemas-microsoft-com:vml" xmlns:wp14="http://schemas.microsoft.com/office/word/2010/wordprocessingDrawing" xmlns:wp="http://schemas.openxmlformats.org/drawingml/2006/wordprocessingDrawing" xmlns:w10="urn:schemas-microsoft-com:office:word" xmlns:w="http://schemas.openxmlformats.org/wordprocessingml/2006/main" xmlns:w14="http://schemas.microsoft.com/office/word/2010/wordml" xmlns:w15="http://schemas.microsoft.com/office/word/2012/wordml" xmlns:w16cex="http://schemas.microsoft.com/office/word/2018/wordml/cex" xmlns:w16cid="http://schemas.microsoft.com/office/word/2016/wordml/cid" xmlns:w16="http://schemas.microsoft.com/office/word/2018/wordml" xmlns:w16du="http://schemas.microsoft.com/office/word/2023/wordml/word16du" xmlns:w16sdtdh="http://schemas.microsoft.com/office/word/2020/wordml/sdtdatahash" xmlns:w16se="http://schemas.microsoft.com/office/word/2015/wordml/symex" xmlns:wpg="http://schemas.microsoft.com/office/word/2010/wordprocessingGroup" xmlns:wpi="http://schemas.microsoft.com/office/word/2010/wordprocessingInk" xmlns:wne="http://schemas.microsoft.com/office/word/2006/wordml" xmlns:wps="http://schemas.microsoft.com/office/word/2010/wordprocessingShape" mc:Ignorable="w14 w15 w16se w16cid w16 w16cex w16sdtdh w16du wp14">
+<w:ftr xmlns:wpc="http://schemas.microsoft.com/office/word/2010/wordprocessingCanvas" xmlns:cx="http://schemas.microsoft.com/office/drawing/2014/chartex" xmlns:cx1="http://schemas.microsoft.com/office/drawing/2015/9/8/chartex" xmlns:cx2="http://schemas.microsoft.com/office/drawing/2015/10/21/chartex" xmlns:cx3="http://schemas.microsoft.com/office/drawing/2016/5/9/chartex" xmlns:cx4="http://schemas.microsoft.com/office/drawing/2016/5/10/chartex" xmlns:cx5="http://schemas.microsoft.com/office/drawing/2016/5/11/chartex" xmlns:cx6="http://schemas.microsoft.com/office/drawing/2016/5/12/chartex" xmlns:cx7="http://schemas.microsoft.com/office/drawing/2016/5/13/chartex" xmlns:cx8="http://schemas.microsoft.com/office/drawing/2016/5/14/chartex" xmlns:mc="http://schemas.openxmlformats.org/markup-compatibility/2006" xmlns:aink="http://schemas.microsoft.com/office/drawing/2016/ink" xmlns:am3d="http://schemas.microsoft.com/office/drawing/2017/model3d" xmlns:o="urn:schemas-microsoft-com:office:office" xmlns:oel="http://schemas.microsoft.com/office/2019/extlst" xmlns:r="http://schemas.openxmlformats.org/officeDocument/2006/relationships" xmlns:m="http://schemas.openxmlformats.org/officeDocument/2006/math" xmlns:v="urn:schemas-microsoft-com:vml" xmlns:wp14="http://schemas.microsoft.com/office/word/2010/wordprocessingDrawing" xmlns:wp="http://schemas.openxmlformats.org/drawingml/2006/wordprocessingDrawing" xmlns:w10="urn:schemas-microsoft-com:office:word" xmlns:w="http://schemas.openxmlformats.org/wordprocessingml/2006/main" xmlns:w14="http://schemas.microsoft.com/office/word/2010/wordml" xmlns:w15="http://schemas.microsoft.com/office/word/2012/wordml" xmlns:w16cex="http://schemas.microsoft.com/office/word/2018/wordml/cex" xmlns:w16cid="http://schemas.microsoft.com/office/word/2016/wordml/cid" xmlns:w16="http://schemas.microsoft.com/office/word/2018/wordml" xmlns:w16sdtdh="http://schemas.microsoft.com/office/word/2020/wordml/sdtdatahash" xmlns:w16se="http://schemas.microsoft.com/office/word/2015/wordml/symex" xmlns:wpg="http://schemas.microsoft.com/office/word/2010/wordprocessingGroup" xmlns:wpi="http://schemas.microsoft.com/office/word/2010/wordprocessingInk" xmlns:wne="http://schemas.microsoft.com/office/word/2006/wordml" xmlns:wps="http://schemas.microsoft.com/office/word/2010/wordprocessingShape" mc:Ignorable="w14 w15 w16se w16cid w16 w16cex w16sdtdh wp14">
   <w:p>
     <w:pPr>
       <w:pStyle w:val="Footer"/>
@@ -5552,7 +5419,7 @@
 </file>
 
 <file path=word/footnotes.xml><?xml version="1.0" encoding="utf-8"?>
-<w:footnotes xmlns:wpc="http://schemas.microsoft.com/office/word/2010/wordprocessingCanvas" xmlns:cx="http://schemas.microsoft.com/office/drawing/2014/chartex" xmlns:cx1="http://schemas.microsoft.com/office/drawing/2015/9/8/chartex" xmlns:cx2="http://schemas.microsoft.com/office/drawing/2015/10/21/chartex" xmlns:cx3="http://schemas.microsoft.com/office/drawing/2016/5/9/chartex" xmlns:cx4="http://schemas.microsoft.com/office/drawing/2016/5/10/chartex" xmlns:cx5="http://schemas.microsoft.com/office/drawing/2016/5/11/chartex" xmlns:cx6="http://schemas.microsoft.com/office/drawing/2016/5/12/chartex" xmlns:cx7="http://schemas.microsoft.com/office/drawing/2016/5/13/chartex" xmlns:cx8="http://schemas.microsoft.com/office/drawing/2016/5/14/chartex" xmlns:mc="http://schemas.openxmlformats.org/markup-compatibility/2006" xmlns:aink="http://schemas.microsoft.com/office/drawing/2016/ink" xmlns:am3d="http://schemas.microsoft.com/office/drawing/2017/model3d" xmlns:o="urn:schemas-microsoft-com:office:office" xmlns:oel="http://schemas.microsoft.com/office/2019/extlst" xmlns:r="http://schemas.openxmlformats.org/officeDocument/2006/relationships" xmlns:m="http://schemas.openxmlformats.org/officeDocument/2006/math" xmlns:v="urn:schemas-microsoft-com:vml" xmlns:wp14="http://schemas.microsoft.com/office/word/2010/wordprocessingDrawing" xmlns:wp="http://schemas.openxmlformats.org/drawingml/2006/wordprocessingDrawing" xmlns:w10="urn:schemas-microsoft-com:office:word" xmlns:w="http://schemas.openxmlformats.org/wordprocessingml/2006/main" xmlns:w14="http://schemas.microsoft.com/office/word/2010/wordml" xmlns:w15="http://schemas.microsoft.com/office/word/2012/wordml" xmlns:w16cex="http://schemas.microsoft.com/office/word/2018/wordml/cex" xmlns:w16cid="http://schemas.microsoft.com/office/word/2016/wordml/cid" xmlns:w16="http://schemas.microsoft.com/office/word/2018/wordml" xmlns:w16du="http://schemas.microsoft.com/office/word/2023/wordml/word16du" xmlns:w16sdtdh="http://schemas.microsoft.com/office/word/2020/wordml/sdtdatahash" xmlns:w16se="http://schemas.microsoft.com/office/word/2015/wordml/symex" xmlns:wpg="http://schemas.microsoft.com/office/word/2010/wordprocessingGroup" xmlns:wpi="http://schemas.microsoft.com/office/word/2010/wordprocessingInk" xmlns:wne="http://schemas.microsoft.com/office/word/2006/wordml" xmlns:wps="http://schemas.microsoft.com/office/word/2010/wordprocessingShape" mc:Ignorable="w14 w15 w16se w16cid w16 w16cex w16sdtdh w16du wp14">
+<w:footnotes xmlns:wpc="http://schemas.microsoft.com/office/word/2010/wordprocessingCanvas" xmlns:cx="http://schemas.microsoft.com/office/drawing/2014/chartex" xmlns:cx1="http://schemas.microsoft.com/office/drawing/2015/9/8/chartex" xmlns:cx2="http://schemas.microsoft.com/office/drawing/2015/10/21/chartex" xmlns:cx3="http://schemas.microsoft.com/office/drawing/2016/5/9/chartex" xmlns:cx4="http://schemas.microsoft.com/office/drawing/2016/5/10/chartex" xmlns:cx5="http://schemas.microsoft.com/office/drawing/2016/5/11/chartex" xmlns:cx6="http://schemas.microsoft.com/office/drawing/2016/5/12/chartex" xmlns:cx7="http://schemas.microsoft.com/office/drawing/2016/5/13/chartex" xmlns:cx8="http://schemas.microsoft.com/office/drawing/2016/5/14/chartex" xmlns:mc="http://schemas.openxmlformats.org/markup-compatibility/2006" xmlns:aink="http://schemas.microsoft.com/office/drawing/2016/ink" xmlns:am3d="http://schemas.microsoft.com/office/drawing/2017/model3d" xmlns:o="urn:schemas-microsoft-com:office:office" xmlns:oel="http://schemas.microsoft.com/office/2019/extlst" xmlns:r="http://schemas.openxmlformats.org/officeDocument/2006/relationships" xmlns:m="http://schemas.openxmlformats.org/officeDocument/2006/math" xmlns:v="urn:schemas-microsoft-com:vml" xmlns:wp14="http://schemas.microsoft.com/office/word/2010/wordprocessingDrawing" xmlns:wp="http://schemas.openxmlformats.org/drawingml/2006/wordprocessingDrawing" xmlns:w10="urn:schemas-microsoft-com:office:word" xmlns:w="http://schemas.openxmlformats.org/wordprocessingml/2006/main" xmlns:w14="http://schemas.microsoft.com/office/word/2010/wordml" xmlns:w15="http://schemas.microsoft.com/office/word/2012/wordml" xmlns:w16cex="http://schemas.microsoft.com/office/word/2018/wordml/cex" xmlns:w16cid="http://schemas.microsoft.com/office/word/2016/wordml/cid" xmlns:w16="http://schemas.microsoft.com/office/word/2018/wordml" xmlns:w16sdtdh="http://schemas.microsoft.com/office/word/2020/wordml/sdtdatahash" xmlns:w16se="http://schemas.microsoft.com/office/word/2015/wordml/symex" xmlns:wpg="http://schemas.microsoft.com/office/word/2010/wordprocessingGroup" xmlns:wpi="http://schemas.microsoft.com/office/word/2010/wordprocessingInk" xmlns:wne="http://schemas.microsoft.com/office/word/2006/wordml" xmlns:wps="http://schemas.microsoft.com/office/word/2010/wordprocessingShape" mc:Ignorable="w14 w15 w16se w16cid w16 w16cex w16sdtdh wp14">
   <w:footnote w:type="separator" w:id="-1">
     <w:p>
       <w:r>
@@ -5571,7 +5438,7 @@
 </file>
 
 <file path=word/header1.xml><?xml version="1.0" encoding="utf-8"?>
-<w:hdr xmlns:wpc="http://schemas.microsoft.com/office/word/2010/wordprocessingCanvas" xmlns:cx="http://schemas.microsoft.com/office/drawing/2014/chartex" xmlns:cx1="http://schemas.microsoft.com/office/drawing/2015/9/8/chartex" xmlns:cx2="http://schemas.microsoft.com/office/drawing/2015/10/21/chartex" xmlns:cx3="http://schemas.microsoft.com/office/drawing/2016/5/9/chartex" xmlns:cx4="http://schemas.microsoft.com/office/drawing/2016/5/10/chartex" xmlns:cx5="http://schemas.microsoft.com/office/drawing/2016/5/11/chartex" xmlns:cx6="http://schemas.microsoft.com/office/drawing/2016/5/12/chartex" xmlns:cx7="http://schemas.microsoft.com/office/drawing/2016/5/13/chartex" xmlns:cx8="http://schemas.microsoft.com/office/drawing/2016/5/14/chartex" xmlns:mc="http://schemas.openxmlformats.org/markup-compatibility/2006" xmlns:aink="http://schemas.microsoft.com/office/drawing/2016/ink" xmlns:am3d="http://schemas.microsoft.com/office/drawing/2017/model3d" xmlns:o="urn:schemas-microsoft-com:office:office" xmlns:oel="http://schemas.microsoft.com/office/2019/extlst" xmlns:r="http://schemas.openxmlformats.org/officeDocument/2006/relationships" xmlns:m="http://schemas.openxmlformats.org/officeDocument/2006/math" xmlns:v="urn:schemas-microsoft-com:vml" xmlns:wp14="http://schemas.microsoft.com/office/word/2010/wordprocessingDrawing" xmlns:wp="http://schemas.openxmlformats.org/drawingml/2006/wordprocessingDrawing" xmlns:w10="urn:schemas-microsoft-com:office:word" xmlns:w="http://schemas.openxmlformats.org/wordprocessingml/2006/main" xmlns:w14="http://schemas.microsoft.com/office/word/2010/wordml" xmlns:w15="http://schemas.microsoft.com/office/word/2012/wordml" xmlns:w16cex="http://schemas.microsoft.com/office/word/2018/wordml/cex" xmlns:w16cid="http://schemas.microsoft.com/office/word/2016/wordml/cid" xmlns:w16="http://schemas.microsoft.com/office/word/2018/wordml" xmlns:w16du="http://schemas.microsoft.com/office/word/2023/wordml/word16du" xmlns:w16sdtdh="http://schemas.microsoft.com/office/word/2020/wordml/sdtdatahash" xmlns:w16se="http://schemas.microsoft.com/office/word/2015/wordml/symex" xmlns:wpg="http://schemas.microsoft.com/office/word/2010/wordprocessingGroup" xmlns:wpi="http://schemas.microsoft.com/office/word/2010/wordprocessingInk" xmlns:wne="http://schemas.microsoft.com/office/word/2006/wordml" xmlns:wps="http://schemas.microsoft.com/office/word/2010/wordprocessingShape" mc:Ignorable="w14 w15 w16se w16cid w16 w16cex w16sdtdh w16du wp14">
+<w:hdr xmlns:wpc="http://schemas.microsoft.com/office/word/2010/wordprocessingCanvas" xmlns:cx="http://schemas.microsoft.com/office/drawing/2014/chartex" xmlns:cx1="http://schemas.microsoft.com/office/drawing/2015/9/8/chartex" xmlns:cx2="http://schemas.microsoft.com/office/drawing/2015/10/21/chartex" xmlns:cx3="http://schemas.microsoft.com/office/drawing/2016/5/9/chartex" xmlns:cx4="http://schemas.microsoft.com/office/drawing/2016/5/10/chartex" xmlns:cx5="http://schemas.microsoft.com/office/drawing/2016/5/11/chartex" xmlns:cx6="http://schemas.microsoft.com/office/drawing/2016/5/12/chartex" xmlns:cx7="http://schemas.microsoft.com/office/drawing/2016/5/13/chartex" xmlns:cx8="http://schemas.microsoft.com/office/drawing/2016/5/14/chartex" xmlns:mc="http://schemas.openxmlformats.org/markup-compatibility/2006" xmlns:aink="http://schemas.microsoft.com/office/drawing/2016/ink" xmlns:am3d="http://schemas.microsoft.com/office/drawing/2017/model3d" xmlns:o="urn:schemas-microsoft-com:office:office" xmlns:oel="http://schemas.microsoft.com/office/2019/extlst" xmlns:r="http://schemas.openxmlformats.org/officeDocument/2006/relationships" xmlns:m="http://schemas.openxmlformats.org/officeDocument/2006/math" xmlns:v="urn:schemas-microsoft-com:vml" xmlns:wp14="http://schemas.microsoft.com/office/word/2010/wordprocessingDrawing" xmlns:wp="http://schemas.openxmlformats.org/drawingml/2006/wordprocessingDrawing" xmlns:w10="urn:schemas-microsoft-com:office:word" xmlns:w="http://schemas.openxmlformats.org/wordprocessingml/2006/main" xmlns:w14="http://schemas.microsoft.com/office/word/2010/wordml" xmlns:w15="http://schemas.microsoft.com/office/word/2012/wordml" xmlns:w16cex="http://schemas.microsoft.com/office/word/2018/wordml/cex" xmlns:w16cid="http://schemas.microsoft.com/office/word/2016/wordml/cid" xmlns:w16="http://schemas.microsoft.com/office/word/2018/wordml" xmlns:w16sdtdh="http://schemas.microsoft.com/office/word/2020/wordml/sdtdatahash" xmlns:w16se="http://schemas.microsoft.com/office/word/2015/wordml/symex" xmlns:wpg="http://schemas.microsoft.com/office/word/2010/wordprocessingGroup" xmlns:wpi="http://schemas.microsoft.com/office/word/2010/wordprocessingInk" xmlns:wne="http://schemas.microsoft.com/office/word/2006/wordml" xmlns:wps="http://schemas.microsoft.com/office/word/2010/wordprocessingShape" mc:Ignorable="w14 w15 w16se w16cid w16 w16cex w16sdtdh wp14">
   <w:p>
     <w:pPr>
       <w:pBdr>
@@ -5661,7 +5528,7 @@
 </file>
 
 <file path=word/numbering.xml><?xml version="1.0" encoding="utf-8"?>
-<w:numbering xmlns:wpc="http://schemas.microsoft.com/office/word/2010/wordprocessingCanvas" xmlns:cx="http://schemas.microsoft.com/office/drawing/2014/chartex" xmlns:cx1="http://schemas.microsoft.com/office/drawing/2015/9/8/chartex" xmlns:cx2="http://schemas.microsoft.com/office/drawing/2015/10/21/chartex" xmlns:cx3="http://schemas.microsoft.com/office/drawing/2016/5/9/chartex" xmlns:cx4="http://schemas.microsoft.com/office/drawing/2016/5/10/chartex" xmlns:cx5="http://schemas.microsoft.com/office/drawing/2016/5/11/chartex" xmlns:cx6="http://schemas.microsoft.com/office/drawing/2016/5/12/chartex" xmlns:cx7="http://schemas.microsoft.com/office/drawing/2016/5/13/chartex" xmlns:cx8="http://schemas.microsoft.com/office/drawing/2016/5/14/chartex" xmlns:mc="http://schemas.openxmlformats.org/markup-compatibility/2006" xmlns:aink="http://schemas.microsoft.com/office/drawing/2016/ink" xmlns:am3d="http://schemas.microsoft.com/office/drawing/2017/model3d" xmlns:o="urn:schemas-microsoft-com:office:office" xmlns:oel="http://schemas.microsoft.com/office/2019/extlst" xmlns:r="http://schemas.openxmlformats.org/officeDocument/2006/relationships" xmlns:m="http://schemas.openxmlformats.org/officeDocument/2006/math" xmlns:v="urn:schemas-microsoft-com:vml" xmlns:wp14="http://schemas.microsoft.com/office/word/2010/wordprocessingDrawing" xmlns:wp="http://schemas.openxmlformats.org/drawingml/2006/wordprocessingDrawing" xmlns:w10="urn:schemas-microsoft-com:office:word" xmlns:w="http://schemas.openxmlformats.org/wordprocessingml/2006/main" xmlns:w14="http://schemas.microsoft.com/office/word/2010/wordml" xmlns:w15="http://schemas.microsoft.com/office/word/2012/wordml" xmlns:w16cex="http://schemas.microsoft.com/office/word/2018/wordml/cex" xmlns:w16cid="http://schemas.microsoft.com/office/word/2016/wordml/cid" xmlns:w16="http://schemas.microsoft.com/office/word/2018/wordml" xmlns:w16du="http://schemas.microsoft.com/office/word/2023/wordml/word16du" xmlns:w16sdtdh="http://schemas.microsoft.com/office/word/2020/wordml/sdtdatahash" xmlns:w16se="http://schemas.microsoft.com/office/word/2015/wordml/symex" xmlns:wpg="http://schemas.microsoft.com/office/word/2010/wordprocessingGroup" xmlns:wpi="http://schemas.microsoft.com/office/word/2010/wordprocessingInk" xmlns:wne="http://schemas.microsoft.com/office/word/2006/wordml" xmlns:wps="http://schemas.microsoft.com/office/word/2010/wordprocessingShape" mc:Ignorable="w14 w15 w16se w16cid w16 w16cex w16sdtdh w16du wp14">
+<w:numbering xmlns:wpc="http://schemas.microsoft.com/office/word/2010/wordprocessingCanvas" xmlns:cx="http://schemas.microsoft.com/office/drawing/2014/chartex" xmlns:cx1="http://schemas.microsoft.com/office/drawing/2015/9/8/chartex" xmlns:cx2="http://schemas.microsoft.com/office/drawing/2015/10/21/chartex" xmlns:cx3="http://schemas.microsoft.com/office/drawing/2016/5/9/chartex" xmlns:cx4="http://schemas.microsoft.com/office/drawing/2016/5/10/chartex" xmlns:cx5="http://schemas.microsoft.com/office/drawing/2016/5/11/chartex" xmlns:cx6="http://schemas.microsoft.com/office/drawing/2016/5/12/chartex" xmlns:cx7="http://schemas.microsoft.com/office/drawing/2016/5/13/chartex" xmlns:cx8="http://schemas.microsoft.com/office/drawing/2016/5/14/chartex" xmlns:mc="http://schemas.openxmlformats.org/markup-compatibility/2006" xmlns:aink="http://schemas.microsoft.com/office/drawing/2016/ink" xmlns:am3d="http://schemas.microsoft.com/office/drawing/2017/model3d" xmlns:o="urn:schemas-microsoft-com:office:office" xmlns:oel="http://schemas.microsoft.com/office/2019/extlst" xmlns:r="http://schemas.openxmlformats.org/officeDocument/2006/relationships" xmlns:m="http://schemas.openxmlformats.org/officeDocument/2006/math" xmlns:v="urn:schemas-microsoft-com:vml" xmlns:wp14="http://schemas.microsoft.com/office/word/2010/wordprocessingDrawing" xmlns:wp="http://schemas.openxmlformats.org/drawingml/2006/wordprocessingDrawing" xmlns:w10="urn:schemas-microsoft-com:office:word" xmlns:w="http://schemas.openxmlformats.org/wordprocessingml/2006/main" xmlns:w14="http://schemas.microsoft.com/office/word/2010/wordml" xmlns:w15="http://schemas.microsoft.com/office/word/2012/wordml" xmlns:w16cex="http://schemas.microsoft.com/office/word/2018/wordml/cex" xmlns:w16cid="http://schemas.microsoft.com/office/word/2016/wordml/cid" xmlns:w16="http://schemas.microsoft.com/office/word/2018/wordml" xmlns:w16sdtdh="http://schemas.microsoft.com/office/word/2020/wordml/sdtdatahash" xmlns:w16se="http://schemas.microsoft.com/office/word/2015/wordml/symex" xmlns:wpg="http://schemas.microsoft.com/office/word/2010/wordprocessingGroup" xmlns:wpi="http://schemas.microsoft.com/office/word/2010/wordprocessingInk" xmlns:wne="http://schemas.microsoft.com/office/word/2006/wordml" xmlns:wps="http://schemas.microsoft.com/office/word/2010/wordprocessingShape" mc:Ignorable="w14 w15 w16se w16cid w16 w16cex w16sdtdh wp14">
   <w:abstractNum w:abstractNumId="0" w15:restartNumberingAfterBreak="0">
     <w:nsid w:val="00000003"/>
     <w:multiLevelType w:val="multilevel"/>
@@ -8400,7 +8267,7 @@
 </file>
 
 <file path=word/styles.xml><?xml version="1.0" encoding="utf-8"?>
-<w:styles xmlns:mc="http://schemas.openxmlformats.org/markup-compatibility/2006" xmlns:r="http://schemas.openxmlformats.org/officeDocument/2006/relationships" xmlns:w="http://schemas.openxmlformats.org/wordprocessingml/2006/main" xmlns:w14="http://schemas.microsoft.com/office/word/2010/wordml" xmlns:w15="http://schemas.microsoft.com/office/word/2012/wordml" xmlns:w16cex="http://schemas.microsoft.com/office/word/2018/wordml/cex" xmlns:w16cid="http://schemas.microsoft.com/office/word/2016/wordml/cid" xmlns:w16="http://schemas.microsoft.com/office/word/2018/wordml" xmlns:w16du="http://schemas.microsoft.com/office/word/2023/wordml/word16du" xmlns:w16sdtdh="http://schemas.microsoft.com/office/word/2020/wordml/sdtdatahash" xmlns:w16se="http://schemas.microsoft.com/office/word/2015/wordml/symex" mc:Ignorable="w14 w15 w16se w16cid w16 w16cex w16sdtdh w16du">
+<w:styles xmlns:mc="http://schemas.openxmlformats.org/markup-compatibility/2006" xmlns:r="http://schemas.openxmlformats.org/officeDocument/2006/relationships" xmlns:w="http://schemas.openxmlformats.org/wordprocessingml/2006/main" xmlns:w14="http://schemas.microsoft.com/office/word/2010/wordml" xmlns:w15="http://schemas.microsoft.com/office/word/2012/wordml" xmlns:w16cex="http://schemas.microsoft.com/office/word/2018/wordml/cex" xmlns:w16cid="http://schemas.microsoft.com/office/word/2016/wordml/cid" xmlns:w16="http://schemas.microsoft.com/office/word/2018/wordml" xmlns:w16sdtdh="http://schemas.microsoft.com/office/word/2020/wordml/sdtdatahash" xmlns:w16se="http://schemas.microsoft.com/office/word/2015/wordml/symex" mc:Ignorable="w14 w15 w16se w16cid w16 w16cex w16sdtdh">
   <w:docDefaults>
     <w:rPrDefault>
       <w:rPr>
